--- a/patch/template.docx
+++ b/patch/template.docx
@@ -215,7 +215,7 @@
           </mc:Choice>
           <mc:Fallback>
             <w:pict>
-              <v:line w14:anchorId="767CC6EE" id="Straight Connector 1" o:spid="_x0000_s1026" style="position:absolute;z-index:251659264;visibility:visible;mso-wrap-style:square;mso-width-percent:0;mso-height-percent:0;mso-wrap-distance-left:9pt;mso-wrap-distance-top:-3e-5mm;mso-wrap-distance-right:9pt;mso-wrap-distance-bottom:-3e-5mm;mso-position-horizontal:absolute;mso-position-horizontal-relative:text;mso-position-vertical:absolute;mso-position-vertical-relative:text;mso-width-percent:0;mso-height-percent:0;mso-width-relative:page;mso-height-relative:page" from="2.05pt,8.4pt" to="458.3pt,8.4pt" o:gfxdata="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" strokecolor="#9bbb59 [3206]" strokeweight="4.5pt">
+              <v:line w14:anchorId="3CFB82DA" id="Straight Connector 1" o:spid="_x0000_s1026" style="position:absolute;z-index:251659264;visibility:visible;mso-wrap-style:square;mso-width-percent:0;mso-height-percent:0;mso-wrap-distance-left:9pt;mso-wrap-distance-top:-3e-5mm;mso-wrap-distance-right:9pt;mso-wrap-distance-bottom:-3e-5mm;mso-position-horizontal:absolute;mso-position-horizontal-relative:text;mso-position-vertical:absolute;mso-position-vertical-relative:text;mso-width-percent:0;mso-height-percent:0;mso-width-relative:page;mso-height-relative:page" from="2.05pt,8.4pt" to="458.3pt,8.4pt" o:gfxdata="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" strokecolor="#9bbb59 [3206]" strokeweight="4.5pt">
                 <v:stroke linestyle="thickThin"/>
               </v:line>
             </w:pict>
@@ -1858,17 +1858,8 @@
           <w:rFonts w:ascii="TH Sarabun New" w:hAnsi="TH Sarabun New" w:cs="TH Sarabun New"/>
           <w:color w:val="auto"/>
           <w:shd w:val="clear" w:color="auto" w:fill="FFFF00"/>
-          <w:cs/>
-        </w:rPr>
-        <w:t>16</w:t>
-      </w:r>
-      <w:r>
-        <w:rPr>
-          <w:rFonts w:ascii="TH Sarabun New" w:hAnsi="TH Sarabun New" w:cs="TH Sarabun New"/>
-          <w:color w:val="auto"/>
-          <w:shd w:val="clear" w:color="auto" w:fill="FFFF00"/>
-        </w:rPr>
-        <w:t>5</w:t>
+        </w:rPr>
+        <w:t>{{ table</w:t>
       </w:r>
       <w:r>
         <w:rPr>
@@ -1877,31 +1868,25 @@
           <w:shd w:val="clear" w:color="auto" w:fill="FFFF00"/>
           <w:cs/>
         </w:rPr>
-        <w:t xml:space="preserve"> รายการ</w:t>
-      </w:r>
+        <w:t>1.</w:t>
+      </w:r>
+      <w:proofErr w:type="spellStart"/>
       <w:r>
         <w:rPr>
           <w:rFonts w:ascii="TH Sarabun New" w:hAnsi="TH Sarabun New" w:cs="TH Sarabun New"/>
           <w:color w:val="auto"/>
-          <w:cs/>
-        </w:rPr>
-        <w:t xml:space="preserve"> ที่ บริษัท อินเทอร์เน็ตประเทศไทย จำกัด (มหาชน) อาคารไทยซัมมิททาวเวอร์ </w:t>
-      </w:r>
+          <w:shd w:val="clear" w:color="auto" w:fill="FFFF00"/>
+        </w:rPr>
+        <w:t>Summary.Total_IP</w:t>
+      </w:r>
+      <w:proofErr w:type="spellEnd"/>
       <w:r>
         <w:rPr>
           <w:rFonts w:ascii="TH Sarabun New" w:hAnsi="TH Sarabun New" w:cs="TH Sarabun New"/>
           <w:color w:val="auto"/>
-          <w:cs/>
-        </w:rPr>
-        <w:br/>
-      </w:r>
-      <w:r>
-        <w:rPr>
-          <w:rFonts w:ascii="TH Sarabun New" w:hAnsi="TH Sarabun New" w:cs="TH Sarabun New"/>
-          <w:color w:val="auto"/>
-          <w:cs/>
-        </w:rPr>
-        <w:t xml:space="preserve">ชั้น 10 </w:t>
+          <w:shd w:val="clear" w:color="auto" w:fill="FFFF00"/>
+        </w:rPr>
+        <w:t xml:space="preserve"> }}</w:t>
       </w:r>
       <w:r>
         <w:rPr>
@@ -1910,15 +1895,66 @@
           <w:shd w:val="clear" w:color="auto" w:fill="FFFF00"/>
           <w:cs/>
         </w:rPr>
-        <w:t xml:space="preserve">ในวันที่ </w:t>
+        <w:t xml:space="preserve"> รายการ</w:t>
+      </w:r>
+      <w:r>
+        <w:rPr>
+          <w:rFonts w:ascii="TH Sarabun New" w:hAnsi="TH Sarabun New" w:cs="TH Sarabun New"/>
+          <w:color w:val="auto"/>
+          <w:cs/>
+        </w:rPr>
+        <w:t xml:space="preserve"> ที่ บริษัท อินเทอร์เน็ตประเทศไทย จำกัด (มหาชน) อาคารไทยซัมมิททาวเวอร์ </w:t>
+      </w:r>
+      <w:r>
+        <w:rPr>
+          <w:rFonts w:ascii="TH Sarabun New" w:hAnsi="TH Sarabun New" w:cs="TH Sarabun New"/>
+          <w:color w:val="auto"/>
+          <w:cs/>
+        </w:rPr>
+        <w:br/>
+      </w:r>
+      <w:r>
+        <w:rPr>
+          <w:rFonts w:ascii="TH Sarabun New" w:hAnsi="TH Sarabun New" w:cs="TH Sarabun New"/>
+          <w:color w:val="auto"/>
+          <w:cs/>
+        </w:rPr>
+        <w:t xml:space="preserve">ชั้น 10 </w:t>
       </w:r>
       <w:r>
         <w:rPr>
           <w:rFonts w:ascii="TH Sarabun New" w:hAnsi="TH Sarabun New" w:cs="TH Sarabun New"/>
           <w:color w:val="auto"/>
           <w:shd w:val="clear" w:color="auto" w:fill="FFFF00"/>
-        </w:rPr>
-        <w:t>{{dateformate}}</w:t>
+          <w:cs/>
+        </w:rPr>
+        <w:t xml:space="preserve">ในวันที่ </w:t>
+      </w:r>
+      <w:r>
+        <w:rPr>
+          <w:rFonts w:ascii="TH Sarabun New" w:hAnsi="TH Sarabun New" w:cs="TH Sarabun New"/>
+          <w:color w:val="auto"/>
+          <w:shd w:val="clear" w:color="auto" w:fill="FFFF00"/>
+        </w:rPr>
+        <w:t>{{</w:t>
+      </w:r>
+      <w:proofErr w:type="spellStart"/>
+      <w:r>
+        <w:rPr>
+          <w:rFonts w:ascii="TH Sarabun New" w:hAnsi="TH Sarabun New" w:cs="TH Sarabun New"/>
+          <w:color w:val="auto"/>
+          <w:shd w:val="clear" w:color="auto" w:fill="FFFF00"/>
+        </w:rPr>
+        <w:t>dateformate</w:t>
+      </w:r>
+      <w:proofErr w:type="spellEnd"/>
+      <w:r>
+        <w:rPr>
+          <w:rFonts w:ascii="TH Sarabun New" w:hAnsi="TH Sarabun New" w:cs="TH Sarabun New"/>
+          <w:color w:val="auto"/>
+          <w:shd w:val="clear" w:color="auto" w:fill="FFFF00"/>
+        </w:rPr>
+        <w:t>}}</w:t>
       </w:r>
       <w:r>
         <w:rPr>
@@ -2114,29 +2150,24 @@
         <w:tblLook w:val="04A0" w:firstRow="1" w:lastRow="0" w:firstColumn="1" w:lastColumn="0" w:noHBand="0" w:noVBand="1"/>
       </w:tblPr>
       <w:tblGrid>
-        <w:gridCol w:w="2495"/>
-        <w:gridCol w:w="1274"/>
-        <w:gridCol w:w="1116"/>
-        <w:gridCol w:w="1089"/>
-        <w:gridCol w:w="1089"/>
-        <w:gridCol w:w="1087"/>
-        <w:gridCol w:w="1092"/>
+        <w:gridCol w:w="861"/>
+        <w:gridCol w:w="1487"/>
+        <w:gridCol w:w="1457"/>
+        <w:gridCol w:w="1345"/>
+        <w:gridCol w:w="1524"/>
+        <w:gridCol w:w="1341"/>
+        <w:gridCol w:w="1227"/>
       </w:tblGrid>
       <w:tr>
         <w:trPr>
           <w:cnfStyle w:val="100000000000" w:firstRow="1" w:lastRow="0" w:firstColumn="0" w:lastColumn="0" w:oddVBand="0" w:evenVBand="0" w:oddHBand="0" w:evenHBand="0" w:firstRowFirstColumn="0" w:firstRowLastColumn="0" w:lastRowFirstColumn="0" w:lastRowLastColumn="0"/>
           <w:trHeight w:val="435"/>
+          <w:tblHeader/>
         </w:trPr>
         <w:tc>
           <w:tcPr>
             <w:cnfStyle w:val="001000000000" w:firstRow="0" w:lastRow="0" w:firstColumn="1" w:lastColumn="0" w:oddVBand="0" w:evenVBand="0" w:oddHBand="0" w:evenHBand="0" w:firstRowFirstColumn="0" w:firstRowLastColumn="0" w:lastRowFirstColumn="0" w:lastRowLastColumn="0"/>
-            <w:tcW w:w="1350" w:type="pct"/>
-            <w:tcBorders>
-              <w:top w:val="none" w:sz="0" w:space="0" w:color="auto"/>
-              <w:left w:val="none" w:sz="0" w:space="0" w:color="auto"/>
-              <w:bottom w:val="none" w:sz="0" w:space="0" w:color="auto"/>
-              <w:right w:val="none" w:sz="0" w:space="0" w:color="auto"/>
-            </w:tcBorders>
+            <w:tcW w:w="731" w:type="pct"/>
             <w:shd w:val="clear" w:color="auto" w:fill="C6D9F1" w:themeFill="text2" w:themeFillTint="33"/>
             <w:noWrap/>
             <w:vAlign w:val="center"/>
@@ -2161,13 +2192,7 @@
         </w:tc>
         <w:tc>
           <w:tcPr>
-            <w:tcW w:w="689" w:type="pct"/>
-            <w:tcBorders>
-              <w:top w:val="none" w:sz="0" w:space="0" w:color="auto"/>
-              <w:left w:val="none" w:sz="0" w:space="0" w:color="auto"/>
-              <w:bottom w:val="none" w:sz="0" w:space="0" w:color="auto"/>
-              <w:right w:val="none" w:sz="0" w:space="0" w:color="auto"/>
-            </w:tcBorders>
+            <w:tcW w:w="798" w:type="pct"/>
             <w:shd w:val="clear" w:color="auto" w:fill="C6D9F1" w:themeFill="text2" w:themeFillTint="33"/>
             <w:noWrap/>
             <w:vAlign w:val="center"/>
@@ -2198,13 +2223,7 @@
         </w:tc>
         <w:tc>
           <w:tcPr>
-            <w:tcW w:w="604" w:type="pct"/>
-            <w:tcBorders>
-              <w:top w:val="none" w:sz="0" w:space="0" w:color="auto"/>
-              <w:left w:val="none" w:sz="0" w:space="0" w:color="auto"/>
-              <w:bottom w:val="none" w:sz="0" w:space="0" w:color="auto"/>
-              <w:right w:val="none" w:sz="0" w:space="0" w:color="auto"/>
-            </w:tcBorders>
+            <w:tcW w:w="755" w:type="pct"/>
             <w:shd w:val="clear" w:color="auto" w:fill="D43F3A"/>
             <w:noWrap/>
             <w:vAlign w:val="center"/>
@@ -2230,13 +2249,7 @@
         </w:tc>
         <w:tc>
           <w:tcPr>
-            <w:tcW w:w="589" w:type="pct"/>
-            <w:tcBorders>
-              <w:top w:val="none" w:sz="0" w:space="0" w:color="auto"/>
-              <w:left w:val="none" w:sz="0" w:space="0" w:color="auto"/>
-              <w:bottom w:val="none" w:sz="0" w:space="0" w:color="auto"/>
-              <w:right w:val="none" w:sz="0" w:space="0" w:color="auto"/>
-            </w:tcBorders>
+            <w:tcW w:w="660" w:type="pct"/>
             <w:shd w:val="clear" w:color="auto" w:fill="EE9336"/>
             <w:noWrap/>
             <w:vAlign w:val="center"/>
@@ -2262,13 +2275,7 @@
         </w:tc>
         <w:tc>
           <w:tcPr>
-            <w:tcW w:w="589" w:type="pct"/>
-            <w:tcBorders>
-              <w:top w:val="none" w:sz="0" w:space="0" w:color="auto"/>
-              <w:left w:val="none" w:sz="0" w:space="0" w:color="auto"/>
-              <w:bottom w:val="none" w:sz="0" w:space="0" w:color="auto"/>
-              <w:right w:val="none" w:sz="0" w:space="0" w:color="auto"/>
-            </w:tcBorders>
+            <w:tcW w:w="803" w:type="pct"/>
             <w:shd w:val="clear" w:color="auto" w:fill="FDC431"/>
             <w:noWrap/>
             <w:vAlign w:val="center"/>
@@ -2293,13 +2300,7 @@
         </w:tc>
         <w:tc>
           <w:tcPr>
-            <w:tcW w:w="588" w:type="pct"/>
-            <w:tcBorders>
-              <w:top w:val="none" w:sz="0" w:space="0" w:color="auto"/>
-              <w:left w:val="none" w:sz="0" w:space="0" w:color="auto"/>
-              <w:bottom w:val="none" w:sz="0" w:space="0" w:color="auto"/>
-              <w:right w:val="none" w:sz="0" w:space="0" w:color="auto"/>
-            </w:tcBorders>
+            <w:tcW w:w="634" w:type="pct"/>
             <w:shd w:val="clear" w:color="auto" w:fill="3FAE49"/>
             <w:noWrap/>
             <w:vAlign w:val="center"/>
@@ -2324,13 +2325,7 @@
         </w:tc>
         <w:tc>
           <w:tcPr>
-            <w:tcW w:w="591" w:type="pct"/>
-            <w:tcBorders>
-              <w:top w:val="none" w:sz="0" w:space="0" w:color="auto"/>
-              <w:left w:val="none" w:sz="0" w:space="0" w:color="auto"/>
-              <w:bottom w:val="none" w:sz="0" w:space="0" w:color="auto"/>
-              <w:right w:val="none" w:sz="0" w:space="0" w:color="auto"/>
-            </w:tcBorders>
+            <w:tcW w:w="618" w:type="pct"/>
             <w:shd w:val="clear" w:color="auto" w:fill="0071B9"/>
             <w:vAlign w:val="center"/>
           </w:tcPr>
@@ -2359,13 +2354,17 @@
         <w:tc>
           <w:tcPr>
             <w:cnfStyle w:val="001000000000" w:firstRow="0" w:lastRow="0" w:firstColumn="1" w:lastColumn="0" w:oddVBand="0" w:evenVBand="0" w:oddHBand="0" w:evenHBand="0" w:firstRowFirstColumn="0" w:firstRowLastColumn="0" w:lastRowFirstColumn="0" w:lastRowLastColumn="0"/>
-            <w:tcW w:w="1350" w:type="pct"/>
+            <w:tcW w:w="5000" w:type="pct"/>
+            <w:gridSpan w:val="7"/>
             <w:shd w:val="clear" w:color="auto" w:fill="auto"/>
             <w:noWrap/>
             <w:hideMark/>
           </w:tcPr>
           <w:p>
             <w:pPr>
+              <w:tabs>
+                <w:tab w:val="left" w:pos="3564"/>
+              </w:tabs>
               <w:rPr>
                 <w:rFonts w:ascii="TH Sarabun New" w:hAnsi="TH Sarabun New" w:cs="TH Sarabun New"/>
                 <w:b w:val="0"/>
@@ -2378,7 +2377,8 @@
                 <w:b w:val="0"/>
                 <w:bCs w:val="0"/>
               </w:rPr>
-              <w:t>VMware</w:t>
+              <w:tab/>
+              <w:t xml:space="preserve">{%tr for data in </w:t>
             </w:r>
             <w:r>
               <w:rPr>
@@ -2386,158 +2386,23 @@
                 <w:b w:val="0"/>
                 <w:bCs w:val="0"/>
               </w:rPr>
-              <w:t xml:space="preserve"> Dell Cloud</w:t>
-            </w:r>
-          </w:p>
-        </w:tc>
-        <w:tc>
-          <w:tcPr>
-            <w:tcW w:w="689" w:type="pct"/>
-            <w:shd w:val="clear" w:color="auto" w:fill="auto"/>
-            <w:noWrap/>
-            <w:vAlign w:val="center"/>
-            <w:hideMark/>
-          </w:tcPr>
-          <w:p>
-            <w:pPr>
-              <w:jc w:val="center"/>
-              <w:cnfStyle w:val="000000100000" w:firstRow="0" w:lastRow="0" w:firstColumn="0" w:lastColumn="0" w:oddVBand="0" w:evenVBand="0" w:oddHBand="1" w:evenHBand="0" w:firstRowFirstColumn="0" w:firstRowLastColumn="0" w:lastRowFirstColumn="0" w:lastRowLastColumn="0"/>
-              <w:rPr>
-                <w:rFonts w:ascii="TH Sarabun New" w:hAnsi="TH Sarabun New" w:cs="TH Sarabun New"/>
-              </w:rPr>
-            </w:pPr>
-            <w:r>
-              <w:rPr>
-                <w:rFonts w:ascii="TH Sarabun New" w:hAnsi="TH Sarabun New" w:cs="TH Sarabun New"/>
-              </w:rPr>
-              <w:t>30</w:t>
-            </w:r>
-          </w:p>
-        </w:tc>
-        <w:tc>
-          <w:tcPr>
-            <w:tcW w:w="604" w:type="pct"/>
-            <w:shd w:val="clear" w:color="auto" w:fill="D43F3A"/>
-            <w:noWrap/>
-            <w:vAlign w:val="center"/>
-            <w:hideMark/>
-          </w:tcPr>
-          <w:p>
-            <w:pPr>
-              <w:jc w:val="center"/>
-              <w:cnfStyle w:val="000000100000" w:firstRow="0" w:lastRow="0" w:firstColumn="0" w:lastColumn="0" w:oddVBand="0" w:evenVBand="0" w:oddHBand="1" w:evenHBand="0" w:firstRowFirstColumn="0" w:firstRowLastColumn="0" w:lastRowFirstColumn="0" w:lastRowLastColumn="0"/>
-              <w:rPr>
-                <w:rFonts w:ascii="TH Sarabun New" w:hAnsi="TH Sarabun New" w:cs="TH Sarabun New"/>
-              </w:rPr>
-            </w:pPr>
-            <w:r>
-              <w:rPr>
-                <w:rFonts w:ascii="TH Sarabun New" w:hAnsi="TH Sarabun New" w:cs="TH Sarabun New"/>
-              </w:rPr>
-              <w:t>5</w:t>
-            </w:r>
-          </w:p>
-        </w:tc>
-        <w:tc>
-          <w:tcPr>
-            <w:tcW w:w="589" w:type="pct"/>
-            <w:shd w:val="clear" w:color="auto" w:fill="EE9336"/>
-            <w:noWrap/>
-            <w:vAlign w:val="center"/>
-            <w:hideMark/>
-          </w:tcPr>
-          <w:p>
-            <w:pPr>
-              <w:jc w:val="center"/>
-              <w:cnfStyle w:val="000000100000" w:firstRow="0" w:lastRow="0" w:firstColumn="0" w:lastColumn="0" w:oddVBand="0" w:evenVBand="0" w:oddHBand="1" w:evenHBand="0" w:firstRowFirstColumn="0" w:firstRowLastColumn="0" w:lastRowFirstColumn="0" w:lastRowLastColumn="0"/>
-              <w:rPr>
-                <w:rFonts w:ascii="TH Sarabun New" w:hAnsi="TH Sarabun New" w:cs="TH Sarabun New"/>
-                <w:cs/>
-              </w:rPr>
-            </w:pPr>
-            <w:r>
-              <w:rPr>
-                <w:rFonts w:ascii="TH Sarabun New" w:hAnsi="TH Sarabun New" w:cs="TH Sarabun New"/>
-              </w:rPr>
-              <w:t>0</w:t>
-            </w:r>
-          </w:p>
-        </w:tc>
-        <w:tc>
-          <w:tcPr>
-            <w:tcW w:w="589" w:type="pct"/>
-            <w:shd w:val="clear" w:color="auto" w:fill="FDC431"/>
-            <w:noWrap/>
-            <w:vAlign w:val="center"/>
-            <w:hideMark/>
-          </w:tcPr>
-          <w:p>
-            <w:pPr>
-              <w:jc w:val="center"/>
-              <w:cnfStyle w:val="000000100000" w:firstRow="0" w:lastRow="0" w:firstColumn="0" w:lastColumn="0" w:oddVBand="0" w:evenVBand="0" w:oddHBand="1" w:evenHBand="0" w:firstRowFirstColumn="0" w:firstRowLastColumn="0" w:lastRowFirstColumn="0" w:lastRowLastColumn="0"/>
-              <w:rPr>
-                <w:rFonts w:ascii="TH Sarabun New" w:hAnsi="TH Sarabun New" w:cs="TH Sarabun New"/>
-              </w:rPr>
-            </w:pPr>
-            <w:r>
-              <w:rPr>
-                <w:rFonts w:ascii="TH Sarabun New" w:hAnsi="TH Sarabun New" w:cs="TH Sarabun New"/>
-              </w:rPr>
-              <w:t>1</w:t>
-            </w:r>
-            <w:r>
-              <w:rPr>
-                <w:rFonts w:ascii="TH Sarabun New" w:hAnsi="TH Sarabun New" w:cs="TH Sarabun New"/>
-              </w:rPr>
-              <w:t>34</w:t>
-            </w:r>
-          </w:p>
-        </w:tc>
-        <w:tc>
-          <w:tcPr>
-            <w:tcW w:w="588" w:type="pct"/>
-            <w:shd w:val="clear" w:color="auto" w:fill="3FAE49"/>
-            <w:noWrap/>
-            <w:vAlign w:val="center"/>
-            <w:hideMark/>
-          </w:tcPr>
-          <w:p>
-            <w:pPr>
-              <w:jc w:val="center"/>
-              <w:cnfStyle w:val="000000100000" w:firstRow="0" w:lastRow="0" w:firstColumn="0" w:lastColumn="0" w:oddVBand="0" w:evenVBand="0" w:oddHBand="1" w:evenHBand="0" w:firstRowFirstColumn="0" w:firstRowLastColumn="0" w:lastRowFirstColumn="0" w:lastRowLastColumn="0"/>
-              <w:rPr>
-                <w:rFonts w:ascii="TH Sarabun New" w:hAnsi="TH Sarabun New" w:cs="TH Sarabun New"/>
-              </w:rPr>
-            </w:pPr>
-            <w:r>
-              <w:rPr>
-                <w:rFonts w:ascii="TH Sarabun New" w:hAnsi="TH Sarabun New" w:cs="TH Sarabun New"/>
-              </w:rPr>
-              <w:t>7</w:t>
-            </w:r>
-          </w:p>
-        </w:tc>
-        <w:tc>
-          <w:tcPr>
-            <w:tcW w:w="591" w:type="pct"/>
-            <w:shd w:val="clear" w:color="auto" w:fill="0071B9"/>
-            <w:vAlign w:val="center"/>
-          </w:tcPr>
-          <w:p>
-            <w:pPr>
-              <w:jc w:val="center"/>
-              <w:cnfStyle w:val="000000100000" w:firstRow="0" w:lastRow="0" w:firstColumn="0" w:lastColumn="0" w:oddVBand="0" w:evenVBand="0" w:oddHBand="1" w:evenHBand="0" w:firstRowFirstColumn="0" w:firstRowLastColumn="0" w:lastRowFirstColumn="0" w:lastRowLastColumn="0"/>
-              <w:rPr>
-                <w:rFonts w:ascii="TH Sarabun New" w:eastAsiaTheme="minorEastAsia" w:hAnsi="TH Sarabun New" w:cs="TH Sarabun New"/>
-                <w:lang w:eastAsia="ja-JP"/>
-              </w:rPr>
-            </w:pPr>
-            <w:r>
-              <w:rPr>
-                <w:rFonts w:ascii="TH Sarabun New" w:eastAsiaTheme="minorEastAsia" w:hAnsi="TH Sarabun New" w:cs="TH Sarabun New"/>
-                <w:lang w:eastAsia="ja-JP"/>
-              </w:rPr>
-              <w:t>813</w:t>
+              <w:t>table1</w:t>
+            </w:r>
+            <w:r>
+              <w:rPr>
+                <w:rFonts w:ascii="TH Sarabun New" w:hAnsi="TH Sarabun New" w:cs="TH Sarabun New"/>
+                <w:b w:val="0"/>
+                <w:bCs w:val="0"/>
+              </w:rPr>
+              <w:t>.</w:t>
+            </w:r>
+            <w:r>
+              <w:rPr>
+                <w:rFonts w:ascii="TH Sarabun New" w:hAnsi="TH Sarabun New" w:cs="TH Sarabun New"/>
+                <w:b w:val="0"/>
+                <w:bCs w:val="0"/>
+              </w:rPr>
+              <w:t>Group %}</w:t>
             </w:r>
           </w:p>
         </w:tc>
@@ -2549,7 +2414,7 @@
         <w:tc>
           <w:tcPr>
             <w:cnfStyle w:val="001000000000" w:firstRow="0" w:lastRow="0" w:firstColumn="1" w:lastColumn="0" w:oddVBand="0" w:evenVBand="0" w:oddHBand="0" w:evenHBand="0" w:firstRowFirstColumn="0" w:firstRowLastColumn="0" w:lastRowFirstColumn="0" w:lastRowLastColumn="0"/>
-            <w:tcW w:w="1350" w:type="pct"/>
+            <w:tcW w:w="731" w:type="pct"/>
             <w:shd w:val="clear" w:color="auto" w:fill="auto"/>
             <w:noWrap/>
           </w:tcPr>
@@ -2569,16 +2434,37 @@
                 <w:bCs w:val="0"/>
                 <w:lang w:eastAsia="ja-JP"/>
               </w:rPr>
-              <w:t>ESXi Host Dell Cloud</w:t>
+              <w:t>{{</w:t>
+            </w:r>
+            <w:proofErr w:type="spellStart"/>
+            <w:proofErr w:type="gramStart"/>
+            <w:r>
+              <w:rPr>
+                <w:rFonts w:ascii="TH Sarabun New" w:eastAsiaTheme="minorEastAsia" w:hAnsi="TH Sarabun New" w:cs="TH Sarabun New"/>
+                <w:b w:val="0"/>
+                <w:bCs w:val="0"/>
+                <w:lang w:eastAsia="ja-JP"/>
+              </w:rPr>
+              <w:t>data.Name</w:t>
+            </w:r>
+            <w:proofErr w:type="spellEnd"/>
+            <w:proofErr w:type="gramEnd"/>
+            <w:r>
+              <w:rPr>
+                <w:rFonts w:ascii="TH Sarabun New" w:eastAsiaTheme="minorEastAsia" w:hAnsi="TH Sarabun New" w:cs="TH Sarabun New"/>
+                <w:b w:val="0"/>
+                <w:bCs w:val="0"/>
+                <w:lang w:eastAsia="ja-JP"/>
+              </w:rPr>
+              <w:t>}}</w:t>
             </w:r>
           </w:p>
         </w:tc>
         <w:tc>
           <w:tcPr>
-            <w:tcW w:w="689" w:type="pct"/>
+            <w:tcW w:w="798" w:type="pct"/>
             <w:shd w:val="clear" w:color="auto" w:fill="auto"/>
             <w:noWrap/>
-            <w:vAlign w:val="center"/>
           </w:tcPr>
           <w:p>
             <w:pPr>
@@ -2593,16 +2479,37 @@
               <w:rPr>
                 <w:rFonts w:ascii="TH Sarabun New" w:hAnsi="TH Sarabun New" w:cs="TH Sarabun New"/>
               </w:rPr>
-              <w:t>35</w:t>
+              <w:t>{{</w:t>
+            </w:r>
+            <w:proofErr w:type="spellStart"/>
+            <w:proofErr w:type="gramStart"/>
+            <w:r>
+              <w:rPr>
+                <w:rFonts w:ascii="TH Sarabun New" w:hAnsi="TH Sarabun New" w:cs="TH Sarabun New"/>
+              </w:rPr>
+              <w:t>data.Total</w:t>
+            </w:r>
+            <w:proofErr w:type="gramEnd"/>
+            <w:r>
+              <w:rPr>
+                <w:rFonts w:ascii="TH Sarabun New" w:hAnsi="TH Sarabun New" w:cs="TH Sarabun New"/>
+              </w:rPr>
+              <w:t>_IP</w:t>
+            </w:r>
+            <w:proofErr w:type="spellEnd"/>
+            <w:r>
+              <w:rPr>
+                <w:rFonts w:ascii="TH Sarabun New" w:hAnsi="TH Sarabun New" w:cs="TH Sarabun New"/>
+              </w:rPr>
+              <w:t>}}</w:t>
             </w:r>
           </w:p>
         </w:tc>
         <w:tc>
           <w:tcPr>
-            <w:tcW w:w="604" w:type="pct"/>
+            <w:tcW w:w="755" w:type="pct"/>
             <w:shd w:val="clear" w:color="auto" w:fill="D43F3A"/>
             <w:noWrap/>
-            <w:vAlign w:val="center"/>
           </w:tcPr>
           <w:p>
             <w:pPr>
@@ -2616,16 +2523,31 @@
               <w:rPr>
                 <w:rFonts w:ascii="TH Sarabun New" w:hAnsi="TH Sarabun New" w:cs="TH Sarabun New"/>
               </w:rPr>
-              <w:t>0</w:t>
+              <w:t>{{</w:t>
+            </w:r>
+            <w:proofErr w:type="spellStart"/>
+            <w:proofErr w:type="gramStart"/>
+            <w:r>
+              <w:rPr>
+                <w:rFonts w:ascii="TH Sarabun New" w:hAnsi="TH Sarabun New" w:cs="TH Sarabun New"/>
+              </w:rPr>
+              <w:t>data.Critical</w:t>
+            </w:r>
+            <w:proofErr w:type="spellEnd"/>
+            <w:proofErr w:type="gramEnd"/>
+            <w:r>
+              <w:rPr>
+                <w:rFonts w:ascii="TH Sarabun New" w:hAnsi="TH Sarabun New" w:cs="TH Sarabun New"/>
+              </w:rPr>
+              <w:t>}}</w:t>
             </w:r>
           </w:p>
         </w:tc>
         <w:tc>
           <w:tcPr>
-            <w:tcW w:w="589" w:type="pct"/>
+            <w:tcW w:w="660" w:type="pct"/>
             <w:shd w:val="clear" w:color="auto" w:fill="EE9336"/>
             <w:noWrap/>
-            <w:vAlign w:val="center"/>
           </w:tcPr>
           <w:p>
             <w:pPr>
@@ -2639,16 +2561,31 @@
               <w:rPr>
                 <w:rFonts w:ascii="TH Sarabun New" w:hAnsi="TH Sarabun New" w:cs="TH Sarabun New"/>
               </w:rPr>
-              <w:t>85</w:t>
+              <w:t>{{</w:t>
+            </w:r>
+            <w:proofErr w:type="spellStart"/>
+            <w:proofErr w:type="gramStart"/>
+            <w:r>
+              <w:rPr>
+                <w:rFonts w:ascii="TH Sarabun New" w:hAnsi="TH Sarabun New" w:cs="TH Sarabun New"/>
+              </w:rPr>
+              <w:t>data.High</w:t>
+            </w:r>
+            <w:proofErr w:type="spellEnd"/>
+            <w:proofErr w:type="gramEnd"/>
+            <w:r>
+              <w:rPr>
+                <w:rFonts w:ascii="TH Sarabun New" w:hAnsi="TH Sarabun New" w:cs="TH Sarabun New"/>
+              </w:rPr>
+              <w:t>}}</w:t>
             </w:r>
           </w:p>
         </w:tc>
         <w:tc>
           <w:tcPr>
-            <w:tcW w:w="589" w:type="pct"/>
+            <w:tcW w:w="803" w:type="pct"/>
             <w:shd w:val="clear" w:color="auto" w:fill="FDC431"/>
             <w:noWrap/>
-            <w:vAlign w:val="center"/>
           </w:tcPr>
           <w:p>
             <w:pPr>
@@ -2662,16 +2599,31 @@
               <w:rPr>
                 <w:rFonts w:ascii="TH Sarabun New" w:hAnsi="TH Sarabun New" w:cs="TH Sarabun New"/>
               </w:rPr>
-              <w:t>204</w:t>
+              <w:t>{{</w:t>
+            </w:r>
+            <w:proofErr w:type="spellStart"/>
+            <w:proofErr w:type="gramStart"/>
+            <w:r>
+              <w:rPr>
+                <w:rFonts w:ascii="TH Sarabun New" w:hAnsi="TH Sarabun New" w:cs="TH Sarabun New"/>
+              </w:rPr>
+              <w:t>data.Medium</w:t>
+            </w:r>
+            <w:proofErr w:type="spellEnd"/>
+            <w:proofErr w:type="gramEnd"/>
+            <w:r>
+              <w:rPr>
+                <w:rFonts w:ascii="TH Sarabun New" w:hAnsi="TH Sarabun New" w:cs="TH Sarabun New"/>
+              </w:rPr>
+              <w:t>}}</w:t>
             </w:r>
           </w:p>
         </w:tc>
         <w:tc>
           <w:tcPr>
-            <w:tcW w:w="588" w:type="pct"/>
+            <w:tcW w:w="634" w:type="pct"/>
             <w:shd w:val="clear" w:color="auto" w:fill="3FAE49"/>
             <w:noWrap/>
-            <w:vAlign w:val="center"/>
           </w:tcPr>
           <w:p>
             <w:pPr>
@@ -2685,15 +2637,30 @@
               <w:rPr>
                 <w:rFonts w:ascii="TH Sarabun New" w:hAnsi="TH Sarabun New" w:cs="TH Sarabun New"/>
               </w:rPr>
-              <w:t>24</w:t>
+              <w:t>{{</w:t>
+            </w:r>
+            <w:proofErr w:type="spellStart"/>
+            <w:proofErr w:type="gramStart"/>
+            <w:r>
+              <w:rPr>
+                <w:rFonts w:ascii="TH Sarabun New" w:hAnsi="TH Sarabun New" w:cs="TH Sarabun New"/>
+              </w:rPr>
+              <w:t>data.Low</w:t>
+            </w:r>
+            <w:proofErr w:type="spellEnd"/>
+            <w:proofErr w:type="gramEnd"/>
+            <w:r>
+              <w:rPr>
+                <w:rFonts w:ascii="TH Sarabun New" w:hAnsi="TH Sarabun New" w:cs="TH Sarabun New"/>
+              </w:rPr>
+              <w:t>}}</w:t>
             </w:r>
           </w:p>
         </w:tc>
         <w:tc>
           <w:tcPr>
-            <w:tcW w:w="591" w:type="pct"/>
+            <w:tcW w:w="618" w:type="pct"/>
             <w:shd w:val="clear" w:color="auto" w:fill="0071B9"/>
-            <w:vAlign w:val="center"/>
           </w:tcPr>
           <w:p>
             <w:pPr>
@@ -2706,10 +2673,25 @@
             </w:pPr>
             <w:r>
               <w:rPr>
-                <w:rFonts w:ascii="TH Sarabun New" w:eastAsiaTheme="minorEastAsia" w:hAnsi="TH Sarabun New" w:cs="TH Sarabun New"/>
-                <w:lang w:eastAsia="ja-JP"/>
-              </w:rPr>
-              <w:t>988</w:t>
+                <w:rFonts w:ascii="TH Sarabun New" w:hAnsi="TH Sarabun New" w:cs="TH Sarabun New"/>
+              </w:rPr>
+              <w:t>{{</w:t>
+            </w:r>
+            <w:proofErr w:type="spellStart"/>
+            <w:proofErr w:type="gramStart"/>
+            <w:r>
+              <w:rPr>
+                <w:rFonts w:ascii="TH Sarabun New" w:hAnsi="TH Sarabun New" w:cs="TH Sarabun New"/>
+              </w:rPr>
+              <w:t>data.Info</w:t>
+            </w:r>
+            <w:proofErr w:type="spellEnd"/>
+            <w:proofErr w:type="gramEnd"/>
+            <w:r>
+              <w:rPr>
+                <w:rFonts w:ascii="TH Sarabun New" w:hAnsi="TH Sarabun New" w:cs="TH Sarabun New"/>
+              </w:rPr>
+              <w:t>}}</w:t>
             </w:r>
           </w:p>
         </w:tc>
@@ -2717,15 +2699,68 @@
       <w:tr>
         <w:trPr>
           <w:cnfStyle w:val="000000100000" w:firstRow="0" w:lastRow="0" w:firstColumn="0" w:lastColumn="0" w:oddVBand="0" w:evenVBand="0" w:oddHBand="1" w:evenHBand="0" w:firstRowFirstColumn="0" w:firstRowLastColumn="0" w:lastRowFirstColumn="0" w:lastRowLastColumn="0"/>
+          <w:trHeight w:val="435"/>
+        </w:trPr>
+        <w:tc>
+          <w:tcPr>
+            <w:cnfStyle w:val="001000000000" w:firstRow="0" w:lastRow="0" w:firstColumn="1" w:lastColumn="0" w:oddVBand="0" w:evenVBand="0" w:oddHBand="0" w:evenHBand="0" w:firstRowFirstColumn="0" w:firstRowLastColumn="0" w:lastRowFirstColumn="0" w:lastRowLastColumn="0"/>
+            <w:tcW w:w="5000" w:type="pct"/>
+            <w:gridSpan w:val="7"/>
+            <w:shd w:val="clear" w:color="auto" w:fill="auto"/>
+            <w:noWrap/>
+          </w:tcPr>
+          <w:p>
+            <w:pPr>
+              <w:jc w:val="center"/>
+              <w:rPr>
+                <w:rFonts w:ascii="TH Sarabun New" w:eastAsiaTheme="minorEastAsia" w:hAnsi="TH Sarabun New" w:cs="TH Sarabun New"/>
+                <w:b w:val="0"/>
+                <w:bCs w:val="0"/>
+                <w:lang w:eastAsia="ja-JP"/>
+              </w:rPr>
+            </w:pPr>
+            <w:r>
+              <w:rPr>
+                <w:rFonts w:ascii="TH Sarabun New" w:eastAsiaTheme="minorEastAsia" w:hAnsi="TH Sarabun New" w:cs="TH Sarabun New"/>
+                <w:b w:val="0"/>
+                <w:bCs w:val="0"/>
+                <w:lang w:eastAsia="ja-JP"/>
+              </w:rPr>
+              <w:t xml:space="preserve">{%tr </w:t>
+            </w:r>
+            <w:proofErr w:type="spellStart"/>
+            <w:r>
+              <w:rPr>
+                <w:rFonts w:ascii="TH Sarabun New" w:eastAsiaTheme="minorEastAsia" w:hAnsi="TH Sarabun New" w:cs="TH Sarabun New"/>
+                <w:b w:val="0"/>
+                <w:bCs w:val="0"/>
+                <w:lang w:eastAsia="ja-JP"/>
+              </w:rPr>
+              <w:t>endfor</w:t>
+            </w:r>
+            <w:proofErr w:type="spellEnd"/>
+            <w:r>
+              <w:rPr>
+                <w:rFonts w:ascii="TH Sarabun New" w:eastAsiaTheme="minorEastAsia" w:hAnsi="TH Sarabun New" w:cs="TH Sarabun New"/>
+                <w:b w:val="0"/>
+                <w:bCs w:val="0"/>
+                <w:lang w:eastAsia="ja-JP"/>
+              </w:rPr>
+              <w:t xml:space="preserve"> %}</w:t>
+            </w:r>
+          </w:p>
+        </w:tc>
+      </w:tr>
+      <w:tr>
+        <w:trPr>
           <w:trHeight w:val="420"/>
         </w:trPr>
         <w:tc>
           <w:tcPr>
             <w:cnfStyle w:val="001000000000" w:firstRow="0" w:lastRow="0" w:firstColumn="1" w:lastColumn="0" w:oddVBand="0" w:evenVBand="0" w:oddHBand="0" w:evenHBand="0" w:firstRowFirstColumn="0" w:firstRowLastColumn="0" w:lastRowFirstColumn="0" w:lastRowLastColumn="0"/>
-            <w:tcW w:w="1350" w:type="pct"/>
+            <w:tcW w:w="731" w:type="pct"/>
             <w:shd w:val="clear" w:color="auto" w:fill="C6D9F1" w:themeFill="text2" w:themeFillTint="33"/>
             <w:noWrap/>
-            <w:vAlign w:val="center"/>
             <w:hideMark/>
           </w:tcPr>
           <w:p>
@@ -2748,16 +2783,15 @@
         </w:tc>
         <w:tc>
           <w:tcPr>
-            <w:tcW w:w="689" w:type="pct"/>
+            <w:tcW w:w="798" w:type="pct"/>
             <w:shd w:val="clear" w:color="auto" w:fill="C6D9F1" w:themeFill="text2" w:themeFillTint="33"/>
             <w:noWrap/>
-            <w:vAlign w:val="center"/>
             <w:hideMark/>
           </w:tcPr>
           <w:p>
             <w:pPr>
               <w:jc w:val="center"/>
-              <w:cnfStyle w:val="000000100000" w:firstRow="0" w:lastRow="0" w:firstColumn="0" w:lastColumn="0" w:oddVBand="0" w:evenVBand="0" w:oddHBand="1" w:evenHBand="0" w:firstRowFirstColumn="0" w:firstRowLastColumn="0" w:lastRowFirstColumn="0" w:lastRowLastColumn="0"/>
+              <w:cnfStyle w:val="000000000000" w:firstRow="0" w:lastRow="0" w:firstColumn="0" w:lastColumn="0" w:oddVBand="0" w:evenVBand="0" w:oddHBand="0" w:evenHBand="0" w:firstRowFirstColumn="0" w:firstRowLastColumn="0" w:lastRowFirstColumn="0" w:lastRowLastColumn="0"/>
               <w:rPr>
                 <w:rFonts w:ascii="TH Sarabun New" w:hAnsi="TH Sarabun New" w:cs="TH Sarabun New"/>
                 <w:cs/>
@@ -2767,132 +2801,241 @@
               <w:rPr>
                 <w:rFonts w:ascii="TH Sarabun New" w:hAnsi="TH Sarabun New" w:cs="TH Sarabun New"/>
               </w:rPr>
-              <w:t>6</w:t>
-            </w:r>
-            <w:r>
-              <w:rPr>
-                <w:rFonts w:ascii="TH Sarabun New" w:hAnsi="TH Sarabun New" w:cs="TH Sarabun New"/>
-              </w:rPr>
-              <w:t>5</w:t>
+              <w:t>{{</w:t>
+            </w:r>
+            <w:proofErr w:type="gramStart"/>
+            <w:r>
+              <w:rPr>
+                <w:rFonts w:ascii="TH Sarabun New" w:hAnsi="TH Sarabun New" w:cs="TH Sarabun New"/>
+              </w:rPr>
+              <w:t>table1.</w:t>
+            </w:r>
+            <w:r>
+              <w:rPr>
+                <w:rFonts w:ascii="TH Sarabun New" w:hAnsi="TH Sarabun New" w:cs="TH Sarabun New"/>
+              </w:rPr>
+              <w:t>Summary.Total</w:t>
+            </w:r>
+            <w:proofErr w:type="gramEnd"/>
+            <w:r>
+              <w:rPr>
+                <w:rFonts w:ascii="TH Sarabun New" w:hAnsi="TH Sarabun New" w:cs="TH Sarabun New"/>
+              </w:rPr>
+              <w:t>_IP}}</w:t>
             </w:r>
           </w:p>
         </w:tc>
         <w:tc>
           <w:tcPr>
-            <w:tcW w:w="604" w:type="pct"/>
+            <w:tcW w:w="755" w:type="pct"/>
             <w:shd w:val="clear" w:color="auto" w:fill="D43F3A"/>
             <w:noWrap/>
-            <w:vAlign w:val="center"/>
             <w:hideMark/>
           </w:tcPr>
           <w:p>
             <w:pPr>
               <w:jc w:val="center"/>
-              <w:cnfStyle w:val="000000100000" w:firstRow="0" w:lastRow="0" w:firstColumn="0" w:lastColumn="0" w:oddVBand="0" w:evenVBand="0" w:oddHBand="1" w:evenHBand="0" w:firstRowFirstColumn="0" w:firstRowLastColumn="0" w:lastRowFirstColumn="0" w:lastRowLastColumn="0"/>
+              <w:cnfStyle w:val="000000000000" w:firstRow="0" w:lastRow="0" w:firstColumn="0" w:lastColumn="0" w:oddVBand="0" w:evenVBand="0" w:oddHBand="0" w:evenHBand="0" w:firstRowFirstColumn="0" w:firstRowLastColumn="0" w:lastRowFirstColumn="0" w:lastRowLastColumn="0"/>
               <w:rPr>
                 <w:rFonts w:ascii="TH Sarabun New" w:hAnsi="TH Sarabun New" w:cs="TH Sarabun New"/>
               </w:rPr>
             </w:pPr>
-            <w:r>
-              <w:rPr>
-                <w:rFonts w:ascii="TH Sarabun New" w:hAnsi="TH Sarabun New" w:cs="TH Sarabun New"/>
-              </w:rPr>
-              <w:t>5</w:t>
+            <w:proofErr w:type="gramStart"/>
+            <w:r>
+              <w:rPr>
+                <w:rFonts w:ascii="TH Sarabun New" w:hAnsi="TH Sarabun New" w:cs="TH Sarabun New"/>
+              </w:rPr>
+              <w:t xml:space="preserve">{{ </w:t>
+            </w:r>
+            <w:r>
+              <w:rPr>
+                <w:rFonts w:ascii="TH Sarabun New" w:hAnsi="TH Sarabun New" w:cs="TH Sarabun New"/>
+              </w:rPr>
+              <w:t>table1.</w:t>
+            </w:r>
+            <w:r>
+              <w:rPr>
+                <w:rFonts w:ascii="TH Sarabun New" w:hAnsi="TH Sarabun New" w:cs="TH Sarabun New"/>
+              </w:rPr>
+              <w:t>Summary</w:t>
+            </w:r>
+            <w:proofErr w:type="gramEnd"/>
+            <w:r>
+              <w:rPr>
+                <w:rFonts w:ascii="TH Sarabun New" w:hAnsi="TH Sarabun New" w:cs="TH Sarabun New"/>
+              </w:rPr>
+              <w:t>.Critical}}</w:t>
             </w:r>
           </w:p>
         </w:tc>
         <w:tc>
           <w:tcPr>
-            <w:tcW w:w="589" w:type="pct"/>
+            <w:tcW w:w="660" w:type="pct"/>
             <w:shd w:val="clear" w:color="auto" w:fill="EE9336"/>
             <w:noWrap/>
-            <w:vAlign w:val="center"/>
             <w:hideMark/>
           </w:tcPr>
           <w:p>
             <w:pPr>
               <w:jc w:val="center"/>
-              <w:cnfStyle w:val="000000100000" w:firstRow="0" w:lastRow="0" w:firstColumn="0" w:lastColumn="0" w:oddVBand="0" w:evenVBand="0" w:oddHBand="1" w:evenHBand="0" w:firstRowFirstColumn="0" w:firstRowLastColumn="0" w:lastRowFirstColumn="0" w:lastRowLastColumn="0"/>
+              <w:cnfStyle w:val="000000000000" w:firstRow="0" w:lastRow="0" w:firstColumn="0" w:lastColumn="0" w:oddVBand="0" w:evenVBand="0" w:oddHBand="0" w:evenHBand="0" w:firstRowFirstColumn="0" w:firstRowLastColumn="0" w:lastRowFirstColumn="0" w:lastRowLastColumn="0"/>
               <w:rPr>
                 <w:rFonts w:ascii="TH Sarabun New" w:hAnsi="TH Sarabun New" w:cs="TH Sarabun New"/>
               </w:rPr>
             </w:pPr>
-            <w:r>
-              <w:rPr>
-                <w:rFonts w:ascii="TH Sarabun New" w:hAnsi="TH Sarabun New" w:cs="TH Sarabun New"/>
-              </w:rPr>
-              <w:t>85</w:t>
+            <w:proofErr w:type="gramStart"/>
+            <w:r>
+              <w:rPr>
+                <w:rFonts w:ascii="TH Sarabun New" w:hAnsi="TH Sarabun New" w:cs="TH Sarabun New"/>
+              </w:rPr>
+              <w:t xml:space="preserve">{{ </w:t>
+            </w:r>
+            <w:r>
+              <w:rPr>
+                <w:rFonts w:ascii="TH Sarabun New" w:hAnsi="TH Sarabun New" w:cs="TH Sarabun New"/>
+              </w:rPr>
+              <w:t>table1.</w:t>
+            </w:r>
+            <w:r>
+              <w:rPr>
+                <w:rFonts w:ascii="TH Sarabun New" w:hAnsi="TH Sarabun New" w:cs="TH Sarabun New"/>
+              </w:rPr>
+              <w:t>Summary</w:t>
+            </w:r>
+            <w:proofErr w:type="gramEnd"/>
+            <w:r>
+              <w:rPr>
+                <w:rFonts w:ascii="TH Sarabun New" w:hAnsi="TH Sarabun New" w:cs="TH Sarabun New"/>
+              </w:rPr>
+              <w:t>.High}}</w:t>
             </w:r>
           </w:p>
         </w:tc>
         <w:tc>
           <w:tcPr>
-            <w:tcW w:w="589" w:type="pct"/>
+            <w:tcW w:w="803" w:type="pct"/>
             <w:shd w:val="clear" w:color="auto" w:fill="FDC431"/>
             <w:noWrap/>
-            <w:vAlign w:val="center"/>
             <w:hideMark/>
           </w:tcPr>
           <w:p>
             <w:pPr>
               <w:jc w:val="center"/>
-              <w:cnfStyle w:val="000000100000" w:firstRow="0" w:lastRow="0" w:firstColumn="0" w:lastColumn="0" w:oddVBand="0" w:evenVBand="0" w:oddHBand="1" w:evenHBand="0" w:firstRowFirstColumn="0" w:firstRowLastColumn="0" w:lastRowFirstColumn="0" w:lastRowLastColumn="0"/>
+              <w:cnfStyle w:val="000000000000" w:firstRow="0" w:lastRow="0" w:firstColumn="0" w:lastColumn="0" w:oddVBand="0" w:evenVBand="0" w:oddHBand="0" w:evenHBand="0" w:firstRowFirstColumn="0" w:firstRowLastColumn="0" w:lastRowFirstColumn="0" w:lastRowLastColumn="0"/>
               <w:rPr>
                 <w:rFonts w:ascii="TH Sarabun New" w:hAnsi="TH Sarabun New" w:cs="TH Sarabun New"/>
               </w:rPr>
             </w:pPr>
-            <w:r>
-              <w:rPr>
-                <w:rFonts w:ascii="TH Sarabun New" w:hAnsi="TH Sarabun New" w:cs="TH Sarabun New"/>
-              </w:rPr>
-              <w:t>338</w:t>
+            <w:proofErr w:type="gramStart"/>
+            <w:r>
+              <w:rPr>
+                <w:rFonts w:ascii="TH Sarabun New" w:hAnsi="TH Sarabun New" w:cs="TH Sarabun New"/>
+              </w:rPr>
+              <w:t xml:space="preserve">{{ </w:t>
+            </w:r>
+            <w:r>
+              <w:rPr>
+                <w:rFonts w:ascii="TH Sarabun New" w:hAnsi="TH Sarabun New" w:cs="TH Sarabun New"/>
+              </w:rPr>
+              <w:t>table1.</w:t>
+            </w:r>
+            <w:r>
+              <w:rPr>
+                <w:rFonts w:ascii="TH Sarabun New" w:hAnsi="TH Sarabun New" w:cs="TH Sarabun New"/>
+              </w:rPr>
+              <w:t>Summary</w:t>
+            </w:r>
+            <w:proofErr w:type="gramEnd"/>
+            <w:r>
+              <w:rPr>
+                <w:rFonts w:ascii="TH Sarabun New" w:hAnsi="TH Sarabun New" w:cs="TH Sarabun New"/>
+              </w:rPr>
+              <w:t>.Medium}}</w:t>
             </w:r>
           </w:p>
         </w:tc>
         <w:tc>
           <w:tcPr>
-            <w:tcW w:w="588" w:type="pct"/>
+            <w:tcW w:w="634" w:type="pct"/>
             <w:shd w:val="clear" w:color="auto" w:fill="3FAE49"/>
             <w:noWrap/>
-            <w:vAlign w:val="center"/>
             <w:hideMark/>
           </w:tcPr>
           <w:p>
             <w:pPr>
               <w:jc w:val="center"/>
-              <w:cnfStyle w:val="000000100000" w:firstRow="0" w:lastRow="0" w:firstColumn="0" w:lastColumn="0" w:oddVBand="0" w:evenVBand="0" w:oddHBand="1" w:evenHBand="0" w:firstRowFirstColumn="0" w:firstRowLastColumn="0" w:lastRowFirstColumn="0" w:lastRowLastColumn="0"/>
+              <w:cnfStyle w:val="000000000000" w:firstRow="0" w:lastRow="0" w:firstColumn="0" w:lastColumn="0" w:oddVBand="0" w:evenVBand="0" w:oddHBand="0" w:evenHBand="0" w:firstRowFirstColumn="0" w:firstRowLastColumn="0" w:lastRowFirstColumn="0" w:lastRowLastColumn="0"/>
               <w:rPr>
                 <w:rFonts w:ascii="TH Sarabun New" w:hAnsi="TH Sarabun New" w:cs="TH Sarabun New"/>
               </w:rPr>
             </w:pPr>
-            <w:r>
-              <w:rPr>
-                <w:rFonts w:ascii="TH Sarabun New" w:hAnsi="TH Sarabun New" w:cs="TH Sarabun New"/>
-              </w:rPr>
-              <w:t>31</w:t>
+            <w:proofErr w:type="gramStart"/>
+            <w:r>
+              <w:rPr>
+                <w:rFonts w:ascii="TH Sarabun New" w:hAnsi="TH Sarabun New" w:cs="TH Sarabun New"/>
+              </w:rPr>
+              <w:t xml:space="preserve">{{ </w:t>
+            </w:r>
+            <w:r>
+              <w:rPr>
+                <w:rFonts w:ascii="TH Sarabun New" w:hAnsi="TH Sarabun New" w:cs="TH Sarabun New"/>
+              </w:rPr>
+              <w:t>table1.</w:t>
+            </w:r>
+            <w:r>
+              <w:rPr>
+                <w:rFonts w:ascii="TH Sarabun New" w:hAnsi="TH Sarabun New" w:cs="TH Sarabun New"/>
+              </w:rPr>
+              <w:t>Summary</w:t>
+            </w:r>
+            <w:proofErr w:type="gramEnd"/>
+            <w:r>
+              <w:rPr>
+                <w:rFonts w:ascii="TH Sarabun New" w:hAnsi="TH Sarabun New" w:cs="TH Sarabun New"/>
+              </w:rPr>
+              <w:t>.Low}}</w:t>
             </w:r>
           </w:p>
         </w:tc>
         <w:tc>
           <w:tcPr>
-            <w:tcW w:w="591" w:type="pct"/>
+            <w:tcW w:w="618" w:type="pct"/>
             <w:shd w:val="clear" w:color="auto" w:fill="0071B9"/>
-            <w:vAlign w:val="center"/>
           </w:tcPr>
           <w:p>
             <w:pPr>
               <w:keepNext/>
               <w:jc w:val="center"/>
-              <w:cnfStyle w:val="000000100000" w:firstRow="0" w:lastRow="0" w:firstColumn="0" w:lastColumn="0" w:oddVBand="0" w:evenVBand="0" w:oddHBand="1" w:evenHBand="0" w:firstRowFirstColumn="0" w:firstRowLastColumn="0" w:lastRowFirstColumn="0" w:lastRowLastColumn="0"/>
+              <w:cnfStyle w:val="000000000000" w:firstRow="0" w:lastRow="0" w:firstColumn="0" w:lastColumn="0" w:oddVBand="0" w:evenVBand="0" w:oddHBand="0" w:evenHBand="0" w:firstRowFirstColumn="0" w:firstRowLastColumn="0" w:lastRowFirstColumn="0" w:lastRowLastColumn="0"/>
               <w:rPr>
                 <w:rFonts w:ascii="TH Sarabun New" w:hAnsi="TH Sarabun New" w:cs="TH Sarabun New"/>
               </w:rPr>
             </w:pPr>
-            <w:r>
-              <w:rPr>
-                <w:rFonts w:ascii="TH Sarabun New" w:hAnsi="TH Sarabun New" w:cs="TH Sarabun New"/>
-              </w:rPr>
-              <w:t>1801</w:t>
+            <w:proofErr w:type="gramStart"/>
+            <w:r>
+              <w:rPr>
+                <w:rFonts w:ascii="TH Sarabun New" w:hAnsi="TH Sarabun New" w:cs="TH Sarabun New"/>
+              </w:rPr>
+              <w:t xml:space="preserve">{{ </w:t>
+            </w:r>
+            <w:r>
+              <w:rPr>
+                <w:rFonts w:ascii="TH Sarabun New" w:hAnsi="TH Sarabun New" w:cs="TH Sarabun New"/>
+              </w:rPr>
+              <w:t>table1.</w:t>
+            </w:r>
+            <w:r>
+              <w:rPr>
+                <w:rFonts w:ascii="TH Sarabun New" w:hAnsi="TH Sarabun New" w:cs="TH Sarabun New"/>
+              </w:rPr>
+              <w:t>Summary</w:t>
+            </w:r>
+            <w:proofErr w:type="gramEnd"/>
+            <w:r>
+              <w:rPr>
+                <w:rFonts w:ascii="TH Sarabun New" w:hAnsi="TH Sarabun New" w:cs="TH Sarabun New"/>
+              </w:rPr>
+              <w:t>.Info}}</w:t>
             </w:r>
           </w:p>
         </w:tc>
@@ -3064,8 +3207,8 @@
         <w:tblLook w:val="01E0" w:firstRow="1" w:lastRow="1" w:firstColumn="1" w:lastColumn="1" w:noHBand="0" w:noVBand="0"/>
       </w:tblPr>
       <w:tblGrid>
-        <w:gridCol w:w="7878"/>
-        <w:gridCol w:w="6296"/>
+        <w:gridCol w:w="5477"/>
+        <w:gridCol w:w="8697"/>
       </w:tblGrid>
       <w:tr>
         <w:trPr>
@@ -3092,12 +3235,13 @@
               <w:rPr>
                 <w:rFonts w:ascii="TH Sarabun New" w:hAnsi="TH Sarabun New" w:cs="TH Sarabun New"/>
                 <w:noProof/>
+                <w:lang w:val="th-TH"/>
               </w:rPr>
               <w:drawing>
-                <wp:inline distT="0" distB="0" distL="0" distR="0" wp14:anchorId="7D453421" wp14:editId="22CE9C8F">
-                  <wp:extent cx="4688205" cy="4224655"/>
-                  <wp:effectExtent l="0" t="0" r="0" b="4445"/>
-                  <wp:docPr id="5" name="Picture 5"/>
+                <wp:inline distT="0" distB="0" distL="0" distR="0" wp14:anchorId="4E836D21" wp14:editId="32AA77EF">
+                  <wp:extent cx="4225636" cy="3367405"/>
+                  <wp:effectExtent l="0" t="0" r="0" b="0"/>
+                  <wp:docPr id="3" name="Picture 3"/>
                   <wp:cNvGraphicFramePr>
                     <a:graphicFrameLocks xmlns:a="http://schemas.openxmlformats.org/drawingml/2006/main" noChangeAspect="1"/>
                   </wp:cNvGraphicFramePr>
@@ -3105,10 +3249,8 @@
                     <a:graphicData uri="http://schemas.openxmlformats.org/drawingml/2006/picture">
                       <pic:pic xmlns:pic="http://schemas.openxmlformats.org/drawingml/2006/picture">
                         <pic:nvPicPr>
-                          <pic:cNvPr id="0" name="Picture 4"/>
-                          <pic:cNvPicPr>
-                            <a:picLocks noChangeAspect="1" noChangeArrowheads="1"/>
-                          </pic:cNvPicPr>
+                          <pic:cNvPr id="3" name="Picture 3"/>
+                          <pic:cNvPicPr/>
                         </pic:nvPicPr>
                         <pic:blipFill>
                           <a:blip r:embed="rId9">
@@ -3118,20 +3260,18 @@
                               </a:ext>
                             </a:extLst>
                           </a:blip>
-                          <a:srcRect/>
                           <a:stretch>
                             <a:fillRect/>
                           </a:stretch>
                         </pic:blipFill>
-                        <pic:spPr bwMode="auto">
+                        <pic:spPr>
                           <a:xfrm>
                             <a:off x="0" y="0"/>
-                            <a:ext cx="4688205" cy="4224655"/>
+                            <a:ext cx="4255946" cy="3391559"/>
                           </a:xfrm>
                           <a:prstGeom prst="rect">
                             <a:avLst/>
                           </a:prstGeom>
-                          <a:noFill/>
                         </pic:spPr>
                       </pic:pic>
                     </a:graphicData>
@@ -3241,7 +3381,19 @@
               <w:rPr>
                 <w:rFonts w:ascii="TH Sarabun New" w:hAnsi="TH Sarabun New" w:cs="TH Sarabun New"/>
               </w:rPr>
-              <w:t>65</w:t>
+              <w:t xml:space="preserve">{{ </w:t>
+            </w:r>
+            <w:r>
+              <w:rPr>
+                <w:rFonts w:ascii="TH Sarabun New" w:hAnsi="TH Sarabun New" w:cs="TH Sarabun New"/>
+              </w:rPr>
+              <w:t>table1.</w:t>
+            </w:r>
+            <w:r>
+              <w:rPr>
+                <w:rFonts w:ascii="TH Sarabun New" w:hAnsi="TH Sarabun New" w:cs="TH Sarabun New"/>
+              </w:rPr>
+              <w:t>Summary.Total_IP }}</w:t>
             </w:r>
             <w:r>
               <w:rPr>
@@ -3278,11 +3430,11 @@
               <w:tblLook w:val="01E0" w:firstRow="1" w:lastRow="1" w:firstColumn="1" w:lastColumn="1" w:noHBand="0" w:noVBand="0"/>
             </w:tblPr>
             <w:tblGrid>
-              <w:gridCol w:w="1909"/>
-              <w:gridCol w:w="1336"/>
-              <w:gridCol w:w="870"/>
-              <w:gridCol w:w="806"/>
-              <w:gridCol w:w="842"/>
+              <w:gridCol w:w="847"/>
+              <w:gridCol w:w="1974"/>
+              <w:gridCol w:w="1812"/>
+              <w:gridCol w:w="2030"/>
+              <w:gridCol w:w="1772"/>
             </w:tblGrid>
             <w:tr>
               <w:trPr>
@@ -3513,7 +3665,6 @@
                     <w:bottom w:val="threeDEngrave" w:sz="6" w:space="0" w:color="auto"/>
                     <w:right w:val="threeDEmboss" w:sz="6" w:space="0" w:color="auto"/>
                   </w:tcBorders>
-                  <w:vAlign w:val="center"/>
                 </w:tcPr>
                 <w:p>
                   <w:pPr>
@@ -3524,16 +3675,21 @@
                     </w:rPr>
                   </w:pPr>
                   <w:r>
-                    <w:rPr>
-                      <w:rFonts w:ascii="TH Sarabun New" w:hAnsi="TH Sarabun New" w:cs="TH Sarabun New"/>
-                    </w:rPr>
-                    <w:t>1</w:t>
+                    <w:t>{{</w:t>
+                  </w:r>
+                  <w:proofErr w:type="gramStart"/>
+                  <w:r>
+                    <w:t>table1</w:t>
                   </w:r>
                   <w:r>
-                    <w:rPr>
-                      <w:rFonts w:ascii="TH Sarabun New" w:hAnsi="TH Sarabun New" w:cs="TH Sarabun New"/>
-                    </w:rPr>
-                    <w:t>%</w:t>
+                    <w:t>.</w:t>
+                  </w:r>
+                  <w:r>
+                    <w:t>Percent.Critical</w:t>
+                  </w:r>
+                  <w:proofErr w:type="gramEnd"/>
+                  <w:r>
+                    <w:t>}}%</w:t>
                   </w:r>
                 </w:p>
               </w:tc>
@@ -3546,7 +3702,6 @@
                     <w:bottom w:val="threeDEngrave" w:sz="6" w:space="0" w:color="auto"/>
                     <w:right w:val="threeDEngrave" w:sz="6" w:space="0" w:color="auto"/>
                   </w:tcBorders>
-                  <w:vAlign w:val="center"/>
                 </w:tcPr>
                 <w:p>
                   <w:pPr>
@@ -3556,23 +3711,22 @@
                       <w:rFonts w:ascii="TH Sarabun New" w:hAnsi="TH Sarabun New" w:cs="TH Sarabun New"/>
                     </w:rPr>
                   </w:pPr>
+                  <w:proofErr w:type="gramStart"/>
                   <w:r>
-                    <w:rPr>
-                      <w:rFonts w:ascii="TH Sarabun New" w:hAnsi="TH Sarabun New" w:cs="TH Sarabun New"/>
-                    </w:rPr>
-                    <w:t>1</w:t>
+                    <w:t xml:space="preserve">{{ </w:t>
                   </w:r>
                   <w:r>
-                    <w:rPr>
-                      <w:rFonts w:ascii="TH Sarabun New" w:hAnsi="TH Sarabun New" w:cs="TH Sarabun New"/>
-                    </w:rPr>
-                    <w:t>8</w:t>
+                    <w:t>table1</w:t>
                   </w:r>
                   <w:r>
-                    <w:rPr>
-                      <w:rFonts w:ascii="TH Sarabun New" w:hAnsi="TH Sarabun New" w:cs="TH Sarabun New"/>
-                    </w:rPr>
-                    <w:t>%</w:t>
+                    <w:t>.</w:t>
+                  </w:r>
+                  <w:r>
+                    <w:t>Percent</w:t>
+                  </w:r>
+                  <w:proofErr w:type="gramEnd"/>
+                  <w:r>
+                    <w:t xml:space="preserve"> .High}}%</w:t>
                   </w:r>
                 </w:p>
               </w:tc>
@@ -3585,7 +3739,6 @@
                     <w:bottom w:val="threeDEngrave" w:sz="6" w:space="0" w:color="auto"/>
                     <w:right w:val="threeDEngrave" w:sz="6" w:space="0" w:color="auto"/>
                   </w:tcBorders>
-                  <w:vAlign w:val="center"/>
                 </w:tcPr>
                 <w:p>
                   <w:pPr>
@@ -3595,23 +3748,22 @@
                       <w:rFonts w:ascii="TH Sarabun New" w:hAnsi="TH Sarabun New" w:cs="TH Sarabun New"/>
                     </w:rPr>
                   </w:pPr>
+                  <w:proofErr w:type="gramStart"/>
                   <w:r>
-                    <w:rPr>
-                      <w:rFonts w:ascii="TH Sarabun New" w:hAnsi="TH Sarabun New" w:cs="TH Sarabun New"/>
-                    </w:rPr>
-                    <w:t>7</w:t>
+                    <w:t xml:space="preserve">{{ </w:t>
                   </w:r>
                   <w:r>
-                    <w:rPr>
-                      <w:rFonts w:ascii="TH Sarabun New" w:hAnsi="TH Sarabun New" w:cs="TH Sarabun New"/>
-                    </w:rPr>
-                    <w:t>4</w:t>
+                    <w:t>table1</w:t>
                   </w:r>
                   <w:r>
-                    <w:rPr>
-                      <w:rFonts w:ascii="TH Sarabun New" w:hAnsi="TH Sarabun New" w:cs="TH Sarabun New"/>
-                    </w:rPr>
-                    <w:t>%</w:t>
+                    <w:t>.</w:t>
+                  </w:r>
+                  <w:r>
+                    <w:t>Percent</w:t>
+                  </w:r>
+                  <w:proofErr w:type="gramEnd"/>
+                  <w:r>
+                    <w:t xml:space="preserve"> .Medium}}%</w:t>
                   </w:r>
                 </w:p>
               </w:tc>
@@ -3624,7 +3776,6 @@
                     <w:bottom w:val="threeDEngrave" w:sz="6" w:space="0" w:color="auto"/>
                     <w:right w:val="threeDEngrave" w:sz="6" w:space="0" w:color="auto"/>
                   </w:tcBorders>
-                  <w:vAlign w:val="center"/>
                 </w:tcPr>
                 <w:p>
                   <w:pPr>
@@ -3634,17 +3785,22 @@
                       <w:rFonts w:ascii="TH Sarabun New" w:hAnsi="TH Sarabun New" w:cs="TH Sarabun New"/>
                     </w:rPr>
                   </w:pPr>
+                  <w:proofErr w:type="gramStart"/>
                   <w:r>
-                    <w:rPr>
-                      <w:rFonts w:ascii="TH Sarabun New" w:hAnsi="TH Sarabun New" w:cs="TH Sarabun New"/>
-                    </w:rPr>
-                    <w:t>7</w:t>
+                    <w:t xml:space="preserve">{{ </w:t>
                   </w:r>
                   <w:r>
-                    <w:rPr>
-                      <w:rFonts w:ascii="TH Sarabun New" w:hAnsi="TH Sarabun New" w:cs="TH Sarabun New"/>
-                    </w:rPr>
-                    <w:t>%</w:t>
+                    <w:t>table1</w:t>
+                  </w:r>
+                  <w:r>
+                    <w:t>.</w:t>
+                  </w:r>
+                  <w:r>
+                    <w:t>Percent</w:t>
+                  </w:r>
+                  <w:proofErr w:type="gramEnd"/>
+                  <w:r>
+                    <w:t xml:space="preserve"> .Low}}%</w:t>
                   </w:r>
                 </w:p>
               </w:tc>
@@ -3710,10 +3866,21 @@
                     </w:rPr>
                   </w:pPr>
                   <w:r>
-                    <w:rPr>
-                      <w:rFonts w:ascii="TH Sarabun New" w:hAnsi="TH Sarabun New" w:cs="TH Sarabun New"/>
-                    </w:rPr>
-                    <w:t>5</w:t>
+                    <w:t>{{</w:t>
+                  </w:r>
+                  <w:proofErr w:type="gramStart"/>
+                  <w:r>
+                    <w:t>table1</w:t>
+                  </w:r>
+                  <w:r>
+                    <w:t>.</w:t>
+                  </w:r>
+                  <w:r>
+                    <w:t>Summary.Critical</w:t>
+                  </w:r>
+                  <w:proofErr w:type="gramEnd"/>
+                  <w:r>
+                    <w:t>}}</w:t>
                   </w:r>
                 </w:p>
               </w:tc>
@@ -3736,10 +3903,21 @@
                     </w:rPr>
                   </w:pPr>
                   <w:r>
-                    <w:rPr>
-                      <w:rFonts w:ascii="TH Sarabun New" w:hAnsi="TH Sarabun New" w:cs="TH Sarabun New"/>
-                    </w:rPr>
-                    <w:t>85</w:t>
+                    <w:t>{{</w:t>
+                  </w:r>
+                  <w:proofErr w:type="gramStart"/>
+                  <w:r>
+                    <w:t>table1</w:t>
+                  </w:r>
+                  <w:r>
+                    <w:t>.</w:t>
+                  </w:r>
+                  <w:r>
+                    <w:t>Summary.High</w:t>
+                  </w:r>
+                  <w:proofErr w:type="gramEnd"/>
+                  <w:r>
+                    <w:t>}}</w:t>
                   </w:r>
                 </w:p>
               </w:tc>
@@ -3762,10 +3940,21 @@
                     </w:rPr>
                   </w:pPr>
                   <w:r>
-                    <w:rPr>
-                      <w:rFonts w:ascii="TH Sarabun New" w:hAnsi="TH Sarabun New" w:cs="TH Sarabun New"/>
-                    </w:rPr>
-                    <w:t>338</w:t>
+                    <w:t>{{</w:t>
+                  </w:r>
+                  <w:proofErr w:type="gramStart"/>
+                  <w:r>
+                    <w:t>table1</w:t>
+                  </w:r>
+                  <w:r>
+                    <w:t>.</w:t>
+                  </w:r>
+                  <w:r>
+                    <w:t>Summary.Medium</w:t>
+                  </w:r>
+                  <w:proofErr w:type="gramEnd"/>
+                  <w:r>
+                    <w:t>}}</w:t>
                   </w:r>
                 </w:p>
               </w:tc>
@@ -3788,10 +3977,21 @@
                     </w:rPr>
                   </w:pPr>
                   <w:r>
-                    <w:rPr>
-                      <w:rFonts w:ascii="TH Sarabun New" w:hAnsi="TH Sarabun New" w:cs="TH Sarabun New"/>
-                    </w:rPr>
-                    <w:t>31</w:t>
+                    <w:t>{{</w:t>
+                  </w:r>
+                  <w:proofErr w:type="gramStart"/>
+                  <w:r>
+                    <w:t>table1</w:t>
+                  </w:r>
+                  <w:r>
+                    <w:t>.</w:t>
+                  </w:r>
+                  <w:r>
+                    <w:t>Summary.Low</w:t>
+                  </w:r>
+                  <w:proofErr w:type="gramEnd"/>
+                  <w:r>
+                    <w:t>}}</w:t>
                   </w:r>
                 </w:p>
               </w:tc>
@@ -3799,74 +3999,6 @@
           </w:tbl>
           <w:p>
             <w:pPr>
-              <w:tabs>
-                <w:tab w:val="left" w:pos="369"/>
-              </w:tabs>
-              <w:spacing w:after="0" w:line="240" w:lineRule="auto"/>
-              <w:rPr>
-                <w:rFonts w:ascii="TH Sarabun New" w:hAnsi="TH Sarabun New" w:cs="TH Sarabun New"/>
-              </w:rPr>
-            </w:pPr>
-          </w:p>
-          <w:p>
-            <w:pPr>
-              <w:tabs>
-                <w:tab w:val="left" w:pos="369"/>
-              </w:tabs>
-              <w:spacing w:after="0" w:line="240" w:lineRule="auto"/>
-              <w:rPr>
-                <w:rFonts w:ascii="TH Sarabun New" w:hAnsi="TH Sarabun New" w:cs="TH Sarabun New"/>
-                <w:cs/>
-              </w:rPr>
-            </w:pPr>
-          </w:p>
-          <w:p>
-            <w:pPr>
-              <w:spacing w:line="240" w:lineRule="auto"/>
-              <w:rPr>
-                <w:rFonts w:ascii="TH Sarabun New" w:hAnsi="TH Sarabun New" w:cs="TH Sarabun New"/>
-                <w:cs/>
-              </w:rPr>
-            </w:pPr>
-          </w:p>
-          <w:p>
-            <w:pPr>
-              <w:spacing w:line="240" w:lineRule="auto"/>
-              <w:rPr>
-                <w:rFonts w:ascii="TH Sarabun New" w:hAnsi="TH Sarabun New" w:cs="TH Sarabun New"/>
-                <w:cs/>
-              </w:rPr>
-            </w:pPr>
-          </w:p>
-          <w:p>
-            <w:pPr>
-              <w:spacing w:line="240" w:lineRule="auto"/>
-              <w:rPr>
-                <w:rFonts w:ascii="TH Sarabun New" w:hAnsi="TH Sarabun New" w:cs="TH Sarabun New"/>
-                <w:cs/>
-              </w:rPr>
-            </w:pPr>
-          </w:p>
-          <w:p>
-            <w:pPr>
-              <w:spacing w:line="240" w:lineRule="auto"/>
-              <w:rPr>
-                <w:rFonts w:ascii="TH Sarabun New" w:hAnsi="TH Sarabun New" w:cs="TH Sarabun New"/>
-                <w:cs/>
-              </w:rPr>
-            </w:pPr>
-          </w:p>
-          <w:p>
-            <w:pPr>
-              <w:spacing w:line="240" w:lineRule="auto"/>
-              <w:rPr>
-                <w:rFonts w:ascii="TH Sarabun New" w:hAnsi="TH Sarabun New" w:cs="TH Sarabun New"/>
-                <w:cs/>
-              </w:rPr>
-            </w:pPr>
-          </w:p>
-          <w:p>
-            <w:pPr>
               <w:spacing w:line="240" w:lineRule="auto"/>
               <w:rPr>
                 <w:rFonts w:ascii="TH Sarabun New" w:hAnsi="TH Sarabun New" w:cs="TH Sarabun New"/>
@@ -3882,10 +4014,20 @@
         <w:jc w:val="center"/>
         <w:rPr>
           <w:rFonts w:ascii="TH Sarabun New" w:hAnsi="TH Sarabun New" w:cs="TH Sarabun New"/>
+          <w:b/>
+          <w:bCs/>
         </w:rPr>
       </w:pPr>
       <w:bookmarkStart w:id="19" w:name="OLE_LINK16"/>
       <w:bookmarkStart w:id="20" w:name="OLE_LINK17"/>
+    </w:p>
+    <w:p>
+      <w:pPr>
+        <w:jc w:val="center"/>
+        <w:rPr>
+          <w:rFonts w:ascii="TH Sarabun New" w:hAnsi="TH Sarabun New" w:cs="TH Sarabun New"/>
+        </w:rPr>
+      </w:pPr>
       <w:r>
         <w:rPr>
           <w:rFonts w:ascii="TH Sarabun New" w:hAnsi="TH Sarabun New" w:cs="TH Sarabun New"/>
@@ -4298,7 +4440,25 @@
                 <w:rFonts w:ascii="TH Sarabun New" w:hAnsi="TH Sarabun New" w:cs="TH Sarabun New"/>
                 <w:color w:val="000000" w:themeColor="text1"/>
               </w:rPr>
-              <w:t>{{data.address}}</w:t>
+              <w:t>{{</w:t>
+            </w:r>
+            <w:proofErr w:type="spellStart"/>
+            <w:proofErr w:type="gramStart"/>
+            <w:r>
+              <w:rPr>
+                <w:rFonts w:ascii="TH Sarabun New" w:hAnsi="TH Sarabun New" w:cs="TH Sarabun New"/>
+                <w:color w:val="000000" w:themeColor="text1"/>
+              </w:rPr>
+              <w:t>data.address</w:t>
+            </w:r>
+            <w:proofErr w:type="spellEnd"/>
+            <w:proofErr w:type="gramEnd"/>
+            <w:r>
+              <w:rPr>
+                <w:rFonts w:ascii="TH Sarabun New" w:hAnsi="TH Sarabun New" w:cs="TH Sarabun New"/>
+                <w:color w:val="000000" w:themeColor="text1"/>
+              </w:rPr>
+              <w:t>}}</w:t>
             </w:r>
           </w:p>
         </w:tc>
@@ -4339,7 +4499,51 @@
               <w:rPr>
                 <w:rFonts w:ascii="TH Sarabun New" w:hAnsi="TH Sarabun New" w:cs="TH Sarabun New"/>
               </w:rPr>
-              <w:t>{{data.risk}}{% cellbg data.color%}</w:t>
+              <w:t>{{</w:t>
+            </w:r>
+            <w:proofErr w:type="spellStart"/>
+            <w:proofErr w:type="gramStart"/>
+            <w:r>
+              <w:rPr>
+                <w:rFonts w:ascii="TH Sarabun New" w:hAnsi="TH Sarabun New" w:cs="TH Sarabun New"/>
+              </w:rPr>
+              <w:t>data.risk</w:t>
+            </w:r>
+            <w:proofErr w:type="spellEnd"/>
+            <w:proofErr w:type="gramEnd"/>
+            <w:r>
+              <w:rPr>
+                <w:rFonts w:ascii="TH Sarabun New" w:hAnsi="TH Sarabun New" w:cs="TH Sarabun New"/>
+              </w:rPr>
+              <w:t xml:space="preserve">}}{% </w:t>
+            </w:r>
+            <w:proofErr w:type="spellStart"/>
+            <w:r>
+              <w:rPr>
+                <w:rFonts w:ascii="TH Sarabun New" w:hAnsi="TH Sarabun New" w:cs="TH Sarabun New"/>
+              </w:rPr>
+              <w:t>cellbg</w:t>
+            </w:r>
+            <w:proofErr w:type="spellEnd"/>
+            <w:r>
+              <w:rPr>
+                <w:rFonts w:ascii="TH Sarabun New" w:hAnsi="TH Sarabun New" w:cs="TH Sarabun New"/>
+              </w:rPr>
+              <w:t xml:space="preserve"> </w:t>
+            </w:r>
+            <w:proofErr w:type="spellStart"/>
+            <w:r>
+              <w:rPr>
+                <w:rFonts w:ascii="TH Sarabun New" w:hAnsi="TH Sarabun New" w:cs="TH Sarabun New"/>
+              </w:rPr>
+              <w:t>data.color</w:t>
+            </w:r>
+            <w:proofErr w:type="spellEnd"/>
+            <w:r>
+              <w:rPr>
+                <w:rFonts w:ascii="TH Sarabun New" w:hAnsi="TH Sarabun New" w:cs="TH Sarabun New"/>
+              </w:rPr>
+              <w:t>%}</w:t>
             </w:r>
           </w:p>
         </w:tc>
@@ -4366,7 +4570,25 @@
                 <w:rFonts w:ascii="TH Sarabun New" w:hAnsi="TH Sarabun New" w:cs="TH Sarabun New"/>
                 <w:szCs w:val="28"/>
               </w:rPr>
-              <w:t>{{data.remask}}</w:t>
+              <w:t>{{</w:t>
+            </w:r>
+            <w:proofErr w:type="spellStart"/>
+            <w:proofErr w:type="gramStart"/>
+            <w:r>
+              <w:rPr>
+                <w:rFonts w:ascii="TH Sarabun New" w:hAnsi="TH Sarabun New" w:cs="TH Sarabun New"/>
+                <w:szCs w:val="28"/>
+              </w:rPr>
+              <w:t>data.remask</w:t>
+            </w:r>
+            <w:proofErr w:type="spellEnd"/>
+            <w:proofErr w:type="gramEnd"/>
+            <w:r>
+              <w:rPr>
+                <w:rFonts w:ascii="TH Sarabun New" w:hAnsi="TH Sarabun New" w:cs="TH Sarabun New"/>
+                <w:szCs w:val="28"/>
+              </w:rPr>
+              <w:t>}}</w:t>
             </w:r>
           </w:p>
         </w:tc>
@@ -4395,7 +4617,21 @@
               <w:rPr>
                 <w:rFonts w:ascii="TH Sarabun New" w:hAnsi="TH Sarabun New" w:cs="TH Sarabun New"/>
               </w:rPr>
-              <w:t>{%tr endfor %}</w:t>
+              <w:t xml:space="preserve">{%tr </w:t>
+            </w:r>
+            <w:proofErr w:type="spellStart"/>
+            <w:r>
+              <w:rPr>
+                <w:rFonts w:ascii="TH Sarabun New" w:hAnsi="TH Sarabun New" w:cs="TH Sarabun New"/>
+              </w:rPr>
+              <w:t>endfor</w:t>
+            </w:r>
+            <w:proofErr w:type="spellEnd"/>
+            <w:r>
+              <w:rPr>
+                <w:rFonts w:ascii="TH Sarabun New" w:hAnsi="TH Sarabun New" w:cs="TH Sarabun New"/>
+              </w:rPr>
+              <w:t xml:space="preserve"> %}</w:t>
             </w:r>
           </w:p>
         </w:tc>
@@ -4740,7 +4976,21 @@
               <w:rPr>
                 <w:rFonts w:ascii="TH Sarabun New" w:hAnsi="TH Sarabun New" w:cs="TH Sarabun New"/>
               </w:rPr>
-              <w:t>{{data.class}}</w:t>
+              <w:t>{{</w:t>
+            </w:r>
+            <w:proofErr w:type="spellStart"/>
+            <w:r>
+              <w:rPr>
+                <w:rFonts w:ascii="TH Sarabun New" w:hAnsi="TH Sarabun New" w:cs="TH Sarabun New"/>
+              </w:rPr>
+              <w:t>data.class</w:t>
+            </w:r>
+            <w:proofErr w:type="spellEnd"/>
+            <w:r>
+              <w:rPr>
+                <w:rFonts w:ascii="TH Sarabun New" w:hAnsi="TH Sarabun New" w:cs="TH Sarabun New"/>
+              </w:rPr>
+              <w:t>}}</w:t>
             </w:r>
           </w:p>
         </w:tc>
@@ -5032,7 +5282,27 @@
                 <w:b w:val="0"/>
                 <w:bCs w:val="0"/>
               </w:rPr>
-              <w:t>{%tr for data2 in data.risk %}</w:t>
+              <w:t xml:space="preserve">{%tr for data2 in </w:t>
+            </w:r>
+            <w:proofErr w:type="spellStart"/>
+            <w:proofErr w:type="gramStart"/>
+            <w:r>
+              <w:rPr>
+                <w:rFonts w:ascii="TH Sarabun New" w:hAnsi="TH Sarabun New" w:cs="TH Sarabun New"/>
+                <w:b w:val="0"/>
+                <w:bCs w:val="0"/>
+              </w:rPr>
+              <w:t>data.risk</w:t>
+            </w:r>
+            <w:proofErr w:type="spellEnd"/>
+            <w:proofErr w:type="gramEnd"/>
+            <w:r>
+              <w:rPr>
+                <w:rFonts w:ascii="TH Sarabun New" w:hAnsi="TH Sarabun New" w:cs="TH Sarabun New"/>
+                <w:b w:val="0"/>
+                <w:bCs w:val="0"/>
+              </w:rPr>
+              <w:t xml:space="preserve"> %}</w:t>
             </w:r>
           </w:p>
         </w:tc>
@@ -5288,7 +5558,25 @@
                 <w:b w:val="0"/>
                 <w:bCs w:val="0"/>
               </w:rPr>
-              <w:t>{%tr endfor %}</w:t>
+              <w:t xml:space="preserve">{%tr </w:t>
+            </w:r>
+            <w:proofErr w:type="spellStart"/>
+            <w:r>
+              <w:rPr>
+                <w:rFonts w:ascii="TH Sarabun New" w:hAnsi="TH Sarabun New" w:cs="TH Sarabun New"/>
+                <w:b w:val="0"/>
+                <w:bCs w:val="0"/>
+              </w:rPr>
+              <w:t>endfor</w:t>
+            </w:r>
+            <w:proofErr w:type="spellEnd"/>
+            <w:r>
+              <w:rPr>
+                <w:rFonts w:ascii="TH Sarabun New" w:hAnsi="TH Sarabun New" w:cs="TH Sarabun New"/>
+                <w:b w:val="0"/>
+                <w:bCs w:val="0"/>
+              </w:rPr>
+              <w:t xml:space="preserve"> %}</w:t>
             </w:r>
           </w:p>
         </w:tc>
@@ -5346,7 +5634,15 @@
               <w:rPr>
                 <w:rFonts w:ascii="TH Sarabun New" w:hAnsi="TH Sarabun New" w:cs="TH Sarabun New"/>
               </w:rPr>
-              <w:t>{{data</w:t>
+              <w:t>{{</w:t>
+            </w:r>
+            <w:proofErr w:type="spellStart"/>
+            <w:proofErr w:type="gramStart"/>
+            <w:r>
+              <w:rPr>
+                <w:rFonts w:ascii="TH Sarabun New" w:hAnsi="TH Sarabun New" w:cs="TH Sarabun New"/>
+              </w:rPr>
+              <w:t>data</w:t>
             </w:r>
             <w:r>
               <w:rPr>
@@ -5354,11 +5650,19 @@
               </w:rPr>
               <w:t>.total</w:t>
             </w:r>
-            <w:r>
-              <w:rPr>
-                <w:rFonts w:ascii="TH Sarabun New" w:hAnsi="TH Sarabun New" w:cs="TH Sarabun New"/>
-              </w:rPr>
-              <w:t>.Critical}}</w:t>
+            <w:proofErr w:type="gramEnd"/>
+            <w:r>
+              <w:rPr>
+                <w:rFonts w:ascii="TH Sarabun New" w:hAnsi="TH Sarabun New" w:cs="TH Sarabun New"/>
+              </w:rPr>
+              <w:t>.Critical</w:t>
+            </w:r>
+            <w:proofErr w:type="spellEnd"/>
+            <w:r>
+              <w:rPr>
+                <w:rFonts w:ascii="TH Sarabun New" w:hAnsi="TH Sarabun New" w:cs="TH Sarabun New"/>
+              </w:rPr>
+              <w:t>}}</w:t>
             </w:r>
           </w:p>
         </w:tc>
@@ -5380,12 +5684,21 @@
                 <w:rFonts w:ascii="TH Sarabun New" w:hAnsi="TH Sarabun New" w:cs="TH Sarabun New"/>
               </w:rPr>
             </w:pPr>
-            <w:r>
-              <w:rPr>
-                <w:rFonts w:ascii="TH Sarabun New" w:hAnsi="TH Sarabun New" w:cs="TH Sarabun New"/>
-              </w:rPr>
-              <w:t>{{ data</w:t>
-            </w:r>
+            <w:proofErr w:type="gramStart"/>
+            <w:r>
+              <w:rPr>
+                <w:rFonts w:ascii="TH Sarabun New" w:hAnsi="TH Sarabun New" w:cs="TH Sarabun New"/>
+              </w:rPr>
+              <w:t xml:space="preserve">{{ </w:t>
+            </w:r>
+            <w:proofErr w:type="spellStart"/>
+            <w:r>
+              <w:rPr>
+                <w:rFonts w:ascii="TH Sarabun New" w:hAnsi="TH Sarabun New" w:cs="TH Sarabun New"/>
+              </w:rPr>
+              <w:t>data</w:t>
+            </w:r>
+            <w:proofErr w:type="gramEnd"/>
             <w:r>
               <w:rPr>
                 <w:rFonts w:ascii="TH Sarabun New" w:hAnsi="TH Sarabun New" w:cs="TH Sarabun New"/>
@@ -5396,7 +5709,14 @@
               <w:rPr>
                 <w:rFonts w:ascii="TH Sarabun New" w:hAnsi="TH Sarabun New" w:cs="TH Sarabun New"/>
               </w:rPr>
-              <w:t>.High}}</w:t>
+              <w:t>.High</w:t>
+            </w:r>
+            <w:proofErr w:type="spellEnd"/>
+            <w:r>
+              <w:rPr>
+                <w:rFonts w:ascii="TH Sarabun New" w:hAnsi="TH Sarabun New" w:cs="TH Sarabun New"/>
+              </w:rPr>
+              <w:t>}}</w:t>
             </w:r>
           </w:p>
         </w:tc>
@@ -5418,12 +5738,21 @@
                 <w:rFonts w:ascii="TH Sarabun New" w:hAnsi="TH Sarabun New" w:cs="TH Sarabun New"/>
               </w:rPr>
             </w:pPr>
-            <w:r>
-              <w:rPr>
-                <w:rFonts w:ascii="TH Sarabun New" w:hAnsi="TH Sarabun New" w:cs="TH Sarabun New"/>
-              </w:rPr>
-              <w:t>{{ data</w:t>
-            </w:r>
+            <w:proofErr w:type="gramStart"/>
+            <w:r>
+              <w:rPr>
+                <w:rFonts w:ascii="TH Sarabun New" w:hAnsi="TH Sarabun New" w:cs="TH Sarabun New"/>
+              </w:rPr>
+              <w:t xml:space="preserve">{{ </w:t>
+            </w:r>
+            <w:proofErr w:type="spellStart"/>
+            <w:r>
+              <w:rPr>
+                <w:rFonts w:ascii="TH Sarabun New" w:hAnsi="TH Sarabun New" w:cs="TH Sarabun New"/>
+              </w:rPr>
+              <w:t>data</w:t>
+            </w:r>
+            <w:proofErr w:type="gramEnd"/>
             <w:r>
               <w:rPr>
                 <w:rFonts w:ascii="TH Sarabun New" w:hAnsi="TH Sarabun New" w:cs="TH Sarabun New"/>
@@ -5434,7 +5763,14 @@
               <w:rPr>
                 <w:rFonts w:ascii="TH Sarabun New" w:hAnsi="TH Sarabun New" w:cs="TH Sarabun New"/>
               </w:rPr>
-              <w:t>.Medium}}</w:t>
+              <w:t>.Medium</w:t>
+            </w:r>
+            <w:proofErr w:type="spellEnd"/>
+            <w:r>
+              <w:rPr>
+                <w:rFonts w:ascii="TH Sarabun New" w:hAnsi="TH Sarabun New" w:cs="TH Sarabun New"/>
+              </w:rPr>
+              <w:t>}}</w:t>
             </w:r>
           </w:p>
         </w:tc>
@@ -5456,6 +5792,7 @@
                 <w:rFonts w:ascii="TH Sarabun New" w:hAnsi="TH Sarabun New" w:cs="TH Sarabun New"/>
               </w:rPr>
             </w:pPr>
+            <w:proofErr w:type="gramStart"/>
             <w:r>
               <w:rPr>
                 <w:rFonts w:ascii="TH Sarabun New" w:hAnsi="TH Sarabun New" w:cs="TH Sarabun New"/>
@@ -5466,8 +5803,16 @@
               <w:rPr>
                 <w:rFonts w:ascii="TH Sarabun New" w:hAnsi="TH Sarabun New" w:cs="TH Sarabun New"/>
               </w:rPr>
-              <w:t xml:space="preserve"> data</w:t>
-            </w:r>
+              <w:t xml:space="preserve"> </w:t>
+            </w:r>
+            <w:proofErr w:type="spellStart"/>
+            <w:r>
+              <w:rPr>
+                <w:rFonts w:ascii="TH Sarabun New" w:hAnsi="TH Sarabun New" w:cs="TH Sarabun New"/>
+              </w:rPr>
+              <w:t>data</w:t>
+            </w:r>
+            <w:proofErr w:type="gramEnd"/>
             <w:r>
               <w:rPr>
                 <w:rFonts w:ascii="TH Sarabun New" w:hAnsi="TH Sarabun New" w:cs="TH Sarabun New"/>
@@ -5484,7 +5829,14 @@
               <w:rPr>
                 <w:rFonts w:ascii="TH Sarabun New" w:hAnsi="TH Sarabun New" w:cs="TH Sarabun New"/>
               </w:rPr>
-              <w:t>Low}}</w:t>
+              <w:t>Low</w:t>
+            </w:r>
+            <w:proofErr w:type="spellEnd"/>
+            <w:r>
+              <w:rPr>
+                <w:rFonts w:ascii="TH Sarabun New" w:hAnsi="TH Sarabun New" w:cs="TH Sarabun New"/>
+              </w:rPr>
+              <w:t>}}</w:t>
             </w:r>
           </w:p>
         </w:tc>
@@ -5507,6 +5859,7 @@
                 <w:rFonts w:ascii="TH Sarabun New" w:hAnsi="TH Sarabun New" w:cs="TH Sarabun New"/>
               </w:rPr>
             </w:pPr>
+            <w:proofErr w:type="gramStart"/>
             <w:r>
               <w:rPr>
                 <w:rFonts w:ascii="TH Sarabun New" w:hAnsi="TH Sarabun New" w:cs="TH Sarabun New"/>
@@ -5517,8 +5870,16 @@
               <w:rPr>
                 <w:rFonts w:ascii="TH Sarabun New" w:hAnsi="TH Sarabun New" w:cs="TH Sarabun New"/>
               </w:rPr>
-              <w:t xml:space="preserve"> data</w:t>
-            </w:r>
+              <w:t xml:space="preserve"> </w:t>
+            </w:r>
+            <w:proofErr w:type="spellStart"/>
+            <w:r>
+              <w:rPr>
+                <w:rFonts w:ascii="TH Sarabun New" w:hAnsi="TH Sarabun New" w:cs="TH Sarabun New"/>
+              </w:rPr>
+              <w:t>data</w:t>
+            </w:r>
+            <w:proofErr w:type="gramEnd"/>
             <w:r>
               <w:rPr>
                 <w:rFonts w:ascii="TH Sarabun New" w:hAnsi="TH Sarabun New" w:cs="TH Sarabun New"/>
@@ -5535,7 +5896,14 @@
               <w:rPr>
                 <w:rFonts w:ascii="TH Sarabun New" w:hAnsi="TH Sarabun New" w:cs="TH Sarabun New"/>
               </w:rPr>
-              <w:t>Sum}}</w:t>
+              <w:t>Sum</w:t>
+            </w:r>
+            <w:proofErr w:type="spellEnd"/>
+            <w:r>
+              <w:rPr>
+                <w:rFonts w:ascii="TH Sarabun New" w:hAnsi="TH Sarabun New" w:cs="TH Sarabun New"/>
+              </w:rPr>
+              <w:t>}}</w:t>
             </w:r>
           </w:p>
         </w:tc>
@@ -5575,7 +5943,25 @@
                 <w:b w:val="0"/>
                 <w:bCs w:val="0"/>
               </w:rPr>
-              <w:t>{%tr endfor %}</w:t>
+              <w:t xml:space="preserve">{%tr </w:t>
+            </w:r>
+            <w:proofErr w:type="spellStart"/>
+            <w:r>
+              <w:rPr>
+                <w:rFonts w:ascii="TH Sarabun New" w:hAnsi="TH Sarabun New" w:cs="TH Sarabun New"/>
+                <w:b w:val="0"/>
+                <w:bCs w:val="0"/>
+              </w:rPr>
+              <w:t>endfor</w:t>
+            </w:r>
+            <w:proofErr w:type="spellEnd"/>
+            <w:r>
+              <w:rPr>
+                <w:rFonts w:ascii="TH Sarabun New" w:hAnsi="TH Sarabun New" w:cs="TH Sarabun New"/>
+                <w:b w:val="0"/>
+                <w:bCs w:val="0"/>
+              </w:rPr>
+              <w:t xml:space="preserve"> %}</w:t>
             </w:r>
           </w:p>
         </w:tc>
@@ -5634,11 +6020,19 @@
         </w:rPr>
         <w:t xml:space="preserve"> </w:t>
       </w:r>
-      <w:r>
-        <w:rPr>
-          <w:rFonts w:ascii="TH Sarabun New" w:hAnsi="TH Sarabun New" w:cs="TH Sarabun New"/>
-        </w:rPr>
-        <w:t>ESXi Host Dell Cloud</w:t>
+      <w:proofErr w:type="spellStart"/>
+      <w:r>
+        <w:rPr>
+          <w:rFonts w:ascii="TH Sarabun New" w:hAnsi="TH Sarabun New" w:cs="TH Sarabun New"/>
+        </w:rPr>
+        <w:t>ESXi</w:t>
+      </w:r>
+      <w:proofErr w:type="spellEnd"/>
+      <w:r>
+        <w:rPr>
+          <w:rFonts w:ascii="TH Sarabun New" w:hAnsi="TH Sarabun New" w:cs="TH Sarabun New"/>
+        </w:rPr>
+        <w:t xml:space="preserve"> Host Dell Cloud</w:t>
       </w:r>
     </w:p>
     <w:sectPr>
@@ -5762,7 +6156,7 @@
         </mc:Choice>
         <mc:Fallback>
           <w:pict>
-            <v:line w14:anchorId="76C486DC" id="Line 1" o:spid="_x0000_s1026" style="position:absolute;z-index:251654144;visibility:visible;mso-wrap-style:square;mso-width-percent:0;mso-height-percent:0;mso-wrap-distance-left:9pt;mso-wrap-distance-top:0;mso-wrap-distance-right:9pt;mso-wrap-distance-bottom:0;mso-position-horizontal:absolute;mso-position-horizontal-relative:text;mso-position-vertical:absolute;mso-position-vertical-relative:text;mso-width-percent:0;mso-height-percent:0;mso-width-relative:page;mso-height-relative:page" from="0,1.45pt" to="451.8pt,1.45pt" o:gfxdata="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" strokecolor="#9bbb59 [3206]" strokeweight="4.5pt">
+            <v:line w14:anchorId="0385FFD5" id="Line 1" o:spid="_x0000_s1026" style="position:absolute;z-index:251654144;visibility:visible;mso-wrap-style:square;mso-width-percent:0;mso-height-percent:0;mso-wrap-distance-left:9pt;mso-wrap-distance-top:0;mso-wrap-distance-right:9pt;mso-wrap-distance-bottom:0;mso-position-horizontal:absolute;mso-position-horizontal-relative:text;mso-position-vertical:absolute;mso-position-vertical-relative:text;mso-width-percent:0;mso-height-percent:0;mso-width-relative:page;mso-height-relative:page" from="0,1.45pt" to="451.8pt,1.45pt" o:gfxdata="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" strokecolor="#9bbb59 [3206]" strokeweight="4.5pt">
               <v:stroke linestyle="thickThin"/>
             </v:line>
           </w:pict>
@@ -6264,7 +6658,7 @@
         </mc:Choice>
         <mc:Fallback>
           <w:pict>
-            <v:line w14:anchorId="5742A220" id="Line 1" o:spid="_x0000_s1026" style="position:absolute;z-index:251655168;visibility:visible;mso-wrap-style:square;mso-width-percent:0;mso-height-percent:0;mso-wrap-distance-left:9pt;mso-wrap-distance-top:0;mso-wrap-distance-right:9pt;mso-wrap-distance-bottom:0;mso-position-horizontal:absolute;mso-position-horizontal-relative:text;mso-position-vertical:absolute;mso-position-vertical-relative:text;mso-width-percent:0;mso-height-percent:0;mso-width-relative:page;mso-height-relative:page" from="0,1.45pt" to="698.4pt,1.45pt" o:gfxdata="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" strokecolor="#9bbb59 [3206]" strokeweight="4.5pt">
+            <v:line w14:anchorId="463A05B1" id="Line 1" o:spid="_x0000_s1026" style="position:absolute;z-index:251655168;visibility:visible;mso-wrap-style:square;mso-width-percent:0;mso-height-percent:0;mso-wrap-distance-left:9pt;mso-wrap-distance-top:0;mso-wrap-distance-right:9pt;mso-wrap-distance-bottom:0;mso-position-horizontal:absolute;mso-position-horizontal-relative:text;mso-position-vertical:absolute;mso-position-vertical-relative:text;mso-width-percent:0;mso-height-percent:0;mso-width-relative:page;mso-height-relative:page" from="0,1.45pt" to="698.4pt,1.45pt" o:gfxdata="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" strokecolor="#9bbb59 [3206]" strokeweight="4.5pt">
               <v:stroke linestyle="thickThin"/>
             </v:line>
           </w:pict>
@@ -6351,7 +6745,17 @@
                               <w:szCs w:val="20"/>
                               <w:cs/>
                             </w:rPr>
-                            <w:t>เอกสารฉบับนี้จัดทำขึ้นโดย</w:t>
+                            <w:t>เอกสาร</w:t>
+                          </w:r>
+                          <w:r>
+                            <w:rPr>
+                              <w:rStyle w:val="PageNumber"/>
+                              <w:rFonts w:asciiTheme="minorBidi" w:hAnsiTheme="minorBidi" w:cstheme="minorBidi"/>
+                              <w:sz w:val="20"/>
+                              <w:szCs w:val="20"/>
+                              <w:cs/>
+                            </w:rPr>
+                            <w:t>ฉบับนี้จัดทำขึ้นโดย</w:t>
                           </w:r>
                           <w:r>
                             <w:rPr>
@@ -6474,7 +6878,17 @@
                         <w:szCs w:val="20"/>
                         <w:cs/>
                       </w:rPr>
-                      <w:t>เอกสารฉบับนี้จัดทำขึ้นโดย</w:t>
+                      <w:t>เอกสาร</w:t>
+                    </w:r>
+                    <w:r>
+                      <w:rPr>
+                        <w:rStyle w:val="PageNumber"/>
+                        <w:rFonts w:asciiTheme="minorBidi" w:hAnsiTheme="minorBidi" w:cstheme="minorBidi"/>
+                        <w:sz w:val="20"/>
+                        <w:szCs w:val="20"/>
+                        <w:cs/>
+                      </w:rPr>
+                      <w:t>ฉบับนี้จัดทำขึ้นโดย</w:t>
                     </w:r>
                     <w:r>
                       <w:rPr>
@@ -6765,7 +7179,7 @@
         </mc:Choice>
         <mc:Fallback>
           <w:pict>
-            <v:line w14:anchorId="787C5219" id="Line 1" o:spid="_x0000_s1026" style="position:absolute;z-index:251660288;visibility:visible;mso-wrap-style:square;mso-width-percent:0;mso-height-percent:0;mso-wrap-distance-left:9pt;mso-wrap-distance-top:0;mso-wrap-distance-right:9pt;mso-wrap-distance-bottom:0;mso-position-horizontal:absolute;mso-position-horizontal-relative:text;mso-position-vertical:absolute;mso-position-vertical-relative:text;mso-width-percent:0;mso-height-percent:0;mso-width-relative:page;mso-height-relative:page" from="0,1.45pt" to="698.4pt,1.45pt" o:gfxdata="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" strokecolor="#9bbb59 [3206]" strokeweight="4.5pt">
+            <v:line w14:anchorId="3EE20A31" id="Line 1" o:spid="_x0000_s1026" style="position:absolute;z-index:251660288;visibility:visible;mso-wrap-style:square;mso-width-percent:0;mso-height-percent:0;mso-wrap-distance-left:9pt;mso-wrap-distance-top:0;mso-wrap-distance-right:9pt;mso-wrap-distance-bottom:0;mso-position-horizontal:absolute;mso-position-horizontal-relative:text;mso-position-vertical:absolute;mso-position-vertical-relative:text;mso-width-percent:0;mso-height-percent:0;mso-width-relative:page;mso-height-relative:page" from="0,1.45pt" to="698.4pt,1.45pt" o:gfxdata="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" strokecolor="#9bbb59 [3206]" strokeweight="4.5pt">
               <v:stroke linestyle="thickThin"/>
             </v:line>
           </w:pict>
@@ -6852,7 +7266,17 @@
                               <w:szCs w:val="20"/>
                               <w:cs/>
                             </w:rPr>
-                            <w:t>เอกสารฉบับนี้จัดทำขึ้นโดย</w:t>
+                            <w:t>เอกสาร</w:t>
+                          </w:r>
+                          <w:r>
+                            <w:rPr>
+                              <w:rStyle w:val="PageNumber"/>
+                              <w:rFonts w:asciiTheme="minorBidi" w:hAnsiTheme="minorBidi" w:cstheme="minorBidi"/>
+                              <w:sz w:val="20"/>
+                              <w:szCs w:val="20"/>
+                              <w:cs/>
+                            </w:rPr>
+                            <w:t>ฉบับนี้จัดทำขึ้นโดย</w:t>
                           </w:r>
                           <w:r>
                             <w:rPr>
@@ -6975,7 +7399,17 @@
                         <w:szCs w:val="20"/>
                         <w:cs/>
                       </w:rPr>
-                      <w:t>เอกสารฉบับนี้จัดทำขึ้นโดย</w:t>
+                      <w:t>เอกสาร</w:t>
+                    </w:r>
+                    <w:r>
+                      <w:rPr>
+                        <w:rStyle w:val="PageNumber"/>
+                        <w:rFonts w:asciiTheme="minorBidi" w:hAnsiTheme="minorBidi" w:cstheme="minorBidi"/>
+                        <w:sz w:val="20"/>
+                        <w:szCs w:val="20"/>
+                        <w:cs/>
+                      </w:rPr>
+                      <w:t>ฉบับนี้จัดทำขึ้นโดย</w:t>
                     </w:r>
                     <w:r>
                       <w:rPr>
@@ -7261,7 +7695,7 @@
         </mc:Choice>
         <mc:Fallback>
           <w:pict>
-            <v:line w14:anchorId="7536D8E9" id="Line 1" o:spid="_x0000_s1026" style="position:absolute;z-index:251659264;visibility:visible;mso-wrap-style:square;mso-width-percent:0;mso-height-percent:0;mso-wrap-distance-left:9pt;mso-wrap-distance-top:0;mso-wrap-distance-right:9pt;mso-wrap-distance-bottom:0;mso-position-horizontal:absolute;mso-position-horizontal-relative:text;mso-position-vertical:absolute;mso-position-vertical-relative:text;mso-width-percent:0;mso-height-percent:0;mso-width-relative:page;mso-height-relative:page" from="0,6.75pt" to="451.8pt,6.75pt" o:gfxdata="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" strokecolor="#9bbb59 [3206]" strokeweight="4.5pt">
+            <v:line w14:anchorId="74AC5246" id="Line 1" o:spid="_x0000_s1026" style="position:absolute;z-index:251659264;visibility:visible;mso-wrap-style:square;mso-width-percent:0;mso-height-percent:0;mso-wrap-distance-left:9pt;mso-wrap-distance-top:0;mso-wrap-distance-right:9pt;mso-wrap-distance-bottom:0;mso-position-horizontal:absolute;mso-position-horizontal-relative:text;mso-position-vertical:absolute;mso-position-vertical-relative:text;mso-width-percent:0;mso-height-percent:0;mso-width-relative:page;mso-height-relative:page" from="0,6.75pt" to="451.8pt,6.75pt" o:gfxdata="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" strokecolor="#9bbb59 [3206]" strokeweight="4.5pt">
               <v:stroke linestyle="thickThin"/>
             </v:line>
           </w:pict>
@@ -7356,7 +7790,17 @@
                               <w:szCs w:val="20"/>
                               <w:cs/>
                             </w:rPr>
-                            <w:t>เอกสารฉบับนี้จัดทำขึ้นโดย</w:t>
+                            <w:t>เอกสาร</w:t>
+                          </w:r>
+                          <w:r>
+                            <w:rPr>
+                              <w:rStyle w:val="PageNumber"/>
+                              <w:rFonts w:asciiTheme="minorBidi" w:hAnsiTheme="minorBidi" w:cstheme="minorBidi"/>
+                              <w:sz w:val="20"/>
+                              <w:szCs w:val="20"/>
+                              <w:cs/>
+                            </w:rPr>
+                            <w:t>ฉบับนี้จัดทำขึ้นโดย</w:t>
                           </w:r>
                           <w:r>
                             <w:rPr>
@@ -7471,7 +7915,17 @@
                         <w:szCs w:val="20"/>
                         <w:cs/>
                       </w:rPr>
-                      <w:t>เอกสารฉบับนี้จัดทำขึ้นโดย</w:t>
+                      <w:t>เอกสาร</w:t>
+                    </w:r>
+                    <w:r>
+                      <w:rPr>
+                        <w:rStyle w:val="PageNumber"/>
+                        <w:rFonts w:asciiTheme="minorBidi" w:hAnsiTheme="minorBidi" w:cstheme="minorBidi"/>
+                        <w:sz w:val="20"/>
+                        <w:szCs w:val="20"/>
+                        <w:cs/>
+                      </w:rPr>
+                      <w:t>ฉบับนี้จัดทำขึ้นโดย</w:t>
                     </w:r>
                     <w:r>
                       <w:rPr>

--- a/patch/template.docx
+++ b/patch/template.docx
@@ -215,7 +215,7 @@
           </mc:Choice>
           <mc:Fallback>
             <w:pict>
-              <v:line w14:anchorId="3CFB82DA" id="Straight Connector 1" o:spid="_x0000_s1026" style="position:absolute;z-index:251659264;visibility:visible;mso-wrap-style:square;mso-width-percent:0;mso-height-percent:0;mso-wrap-distance-left:9pt;mso-wrap-distance-top:-3e-5mm;mso-wrap-distance-right:9pt;mso-wrap-distance-bottom:-3e-5mm;mso-position-horizontal:absolute;mso-position-horizontal-relative:text;mso-position-vertical:absolute;mso-position-vertical-relative:text;mso-width-percent:0;mso-height-percent:0;mso-width-relative:page;mso-height-relative:page" from="2.05pt,8.4pt" to="458.3pt,8.4pt" o:gfxdata="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" strokecolor="#9bbb59 [3206]" strokeweight="4.5pt">
+              <v:line w14:anchorId="319F7ADE" id="Straight Connector 1" o:spid="_x0000_s1026" style="position:absolute;z-index:251659264;visibility:visible;mso-wrap-style:square;mso-width-percent:0;mso-height-percent:0;mso-wrap-distance-left:9pt;mso-wrap-distance-top:-3e-5mm;mso-wrap-distance-right:9pt;mso-wrap-distance-bottom:-3e-5mm;mso-position-horizontal:absolute;mso-position-horizontal-relative:text;mso-position-vertical:absolute;mso-position-vertical-relative:text;mso-width-percent:0;mso-height-percent:0;mso-width-relative:page;mso-height-relative:page" from="2.05pt,8.4pt" to="458.3pt,8.4pt" o:gfxdata="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" strokecolor="#9bbb59 [3206]" strokeweight="4.5pt">
                 <v:stroke linestyle="thickThin"/>
               </v:line>
             </w:pict>
@@ -1834,68 +1834,7 @@
           <w:color w:val="auto"/>
           <w:cs/>
         </w:rPr>
-        <w:t xml:space="preserve">ของระบบ </w:t>
-      </w:r>
-      <w:r>
-        <w:rPr>
-          <w:rFonts w:ascii="TH Sarabun New" w:hAnsi="TH Sarabun New" w:cs="TH Sarabun New"/>
-          <w:color w:val="auto"/>
-          <w:shd w:val="clear" w:color="auto" w:fill="FFFF00"/>
-        </w:rPr>
-        <w:t xml:space="preserve">{{name}} </w:t>
-      </w:r>
-      <w:r>
-        <w:rPr>
-          <w:rFonts w:ascii="TH Sarabun New" w:hAnsi="TH Sarabun New" w:cs="TH Sarabun New"/>
-          <w:color w:val="auto"/>
-          <w:shd w:val="clear" w:color="auto" w:fill="FFFF00"/>
-          <w:cs/>
-        </w:rPr>
-        <w:t xml:space="preserve">จำนวน </w:t>
-      </w:r>
-      <w:r>
-        <w:rPr>
-          <w:rFonts w:ascii="TH Sarabun New" w:hAnsi="TH Sarabun New" w:cs="TH Sarabun New"/>
-          <w:color w:val="auto"/>
-          <w:shd w:val="clear" w:color="auto" w:fill="FFFF00"/>
-        </w:rPr>
-        <w:t>{{ table</w:t>
-      </w:r>
-      <w:r>
-        <w:rPr>
-          <w:rFonts w:ascii="TH Sarabun New" w:hAnsi="TH Sarabun New" w:cs="TH Sarabun New"/>
-          <w:color w:val="auto"/>
-          <w:shd w:val="clear" w:color="auto" w:fill="FFFF00"/>
-          <w:cs/>
-        </w:rPr>
-        <w:t>1.</w:t>
-      </w:r>
-      <w:proofErr w:type="spellStart"/>
-      <w:r>
-        <w:rPr>
-          <w:rFonts w:ascii="TH Sarabun New" w:hAnsi="TH Sarabun New" w:cs="TH Sarabun New"/>
-          <w:color w:val="auto"/>
-          <w:shd w:val="clear" w:color="auto" w:fill="FFFF00"/>
-        </w:rPr>
-        <w:t>Summary.Total_IP</w:t>
-      </w:r>
-      <w:proofErr w:type="spellEnd"/>
-      <w:r>
-        <w:rPr>
-          <w:rFonts w:ascii="TH Sarabun New" w:hAnsi="TH Sarabun New" w:cs="TH Sarabun New"/>
-          <w:color w:val="auto"/>
-          <w:shd w:val="clear" w:color="auto" w:fill="FFFF00"/>
-        </w:rPr>
-        <w:t xml:space="preserve"> }}</w:t>
-      </w:r>
-      <w:r>
-        <w:rPr>
-          <w:rFonts w:ascii="TH Sarabun New" w:hAnsi="TH Sarabun New" w:cs="TH Sarabun New"/>
-          <w:color w:val="auto"/>
-          <w:shd w:val="clear" w:color="auto" w:fill="FFFF00"/>
-          <w:cs/>
-        </w:rPr>
-        <w:t xml:space="preserve"> รายการ</w:t>
+        <w:t>ของ</w:t>
       </w:r>
       <w:r>
         <w:rPr>
@@ -1903,7 +1842,101 @@
           <w:color w:val="auto"/>
           <w:cs/>
         </w:rPr>
-        <w:t xml:space="preserve"> ที่ บริษัท อินเทอร์เน็ตประเทศไทย จำกัด (มหาชน) อาคารไทยซัมมิททาวเวอร์ </w:t>
+        <w:t xml:space="preserve">ระบบ </w:t>
+      </w:r>
+      <w:r>
+        <w:rPr>
+          <w:rFonts w:ascii="TH Sarabun New" w:hAnsi="TH Sarabun New" w:cs="TH Sarabun New"/>
+          <w:color w:val="auto"/>
+        </w:rPr>
+        <w:t>{{</w:t>
+      </w:r>
+      <w:r>
+        <w:t xml:space="preserve"> </w:t>
+      </w:r>
+      <w:r>
+        <w:rPr>
+          <w:rFonts w:ascii="TH Sarabun New" w:hAnsi="TH Sarabun New" w:cs="TH Sarabun New"/>
+          <w:color w:val="auto"/>
+        </w:rPr>
+        <w:t>title</w:t>
+      </w:r>
+      <w:r>
+        <w:rPr>
+          <w:rFonts w:ascii="TH Sarabun New" w:hAnsi="TH Sarabun New" w:cs="TH Sarabun New"/>
+          <w:color w:val="auto"/>
+        </w:rPr>
+        <w:t xml:space="preserve"> </w:t>
+      </w:r>
+      <w:r>
+        <w:rPr>
+          <w:rFonts w:ascii="TH Sarabun New" w:hAnsi="TH Sarabun New" w:cs="TH Sarabun New"/>
+          <w:color w:val="auto"/>
+        </w:rPr>
+        <w:t xml:space="preserve">}} </w:t>
+      </w:r>
+      <w:r>
+        <w:rPr>
+          <w:rFonts w:ascii="TH Sarabun New" w:hAnsi="TH Sarabun New" w:cs="TH Sarabun New"/>
+          <w:color w:val="auto"/>
+          <w:cs/>
+        </w:rPr>
+        <w:t xml:space="preserve">จำนวน </w:t>
+      </w:r>
+      <w:r>
+        <w:rPr>
+          <w:rFonts w:ascii="TH Sarabun New" w:hAnsi="TH Sarabun New" w:cs="TH Sarabun New"/>
+          <w:color w:val="auto"/>
+        </w:rPr>
+        <w:t>{{ table</w:t>
+      </w:r>
+      <w:r>
+        <w:rPr>
+          <w:rFonts w:ascii="TH Sarabun New" w:hAnsi="TH Sarabun New" w:cs="TH Sarabun New"/>
+          <w:color w:val="auto"/>
+          <w:cs/>
+        </w:rPr>
+        <w:t>1.</w:t>
+      </w:r>
+      <w:proofErr w:type="spellStart"/>
+      <w:r>
+        <w:rPr>
+          <w:rFonts w:ascii="TH Sarabun New" w:hAnsi="TH Sarabun New" w:cs="TH Sarabun New"/>
+          <w:color w:val="auto"/>
+        </w:rPr>
+        <w:t>Summary.Total_IP</w:t>
+      </w:r>
+      <w:proofErr w:type="spellEnd"/>
+      <w:r>
+        <w:rPr>
+          <w:rFonts w:ascii="TH Sarabun New" w:hAnsi="TH Sarabun New" w:cs="TH Sarabun New"/>
+          <w:color w:val="auto"/>
+        </w:rPr>
+        <w:t xml:space="preserve"> }}</w:t>
+      </w:r>
+      <w:r>
+        <w:rPr>
+          <w:rFonts w:ascii="TH Sarabun New" w:hAnsi="TH Sarabun New" w:cs="TH Sarabun New"/>
+          <w:color w:val="auto"/>
+          <w:cs/>
+        </w:rPr>
+        <w:t xml:space="preserve"> รายการ</w:t>
+      </w:r>
+      <w:r>
+        <w:rPr>
+          <w:rFonts w:ascii="TH Sarabun New" w:hAnsi="TH Sarabun New" w:cs="TH Sarabun New"/>
+          <w:color w:val="auto"/>
+          <w:cs/>
+        </w:rPr>
+        <w:t xml:space="preserve"> ที่ บริ</w:t>
+      </w:r>
+      <w:r>
+        <w:rPr>
+          <w:rFonts w:ascii="TH Sarabun New" w:hAnsi="TH Sarabun New" w:cs="TH Sarabun New"/>
+          <w:color w:val="auto"/>
+          <w:cs/>
+        </w:rPr>
+        <w:t xml:space="preserve">ษัท อินเทอร์เน็ตประเทศไทย จำกัด (มหาชน) อาคารไทยซัมมิททาวเวอร์ </w:t>
       </w:r>
       <w:r>
         <w:rPr>
@@ -6156,7 +6189,7 @@
         </mc:Choice>
         <mc:Fallback>
           <w:pict>
-            <v:line w14:anchorId="0385FFD5" id="Line 1" o:spid="_x0000_s1026" style="position:absolute;z-index:251654144;visibility:visible;mso-wrap-style:square;mso-width-percent:0;mso-height-percent:0;mso-wrap-distance-left:9pt;mso-wrap-distance-top:0;mso-wrap-distance-right:9pt;mso-wrap-distance-bottom:0;mso-position-horizontal:absolute;mso-position-horizontal-relative:text;mso-position-vertical:absolute;mso-position-vertical-relative:text;mso-width-percent:0;mso-height-percent:0;mso-width-relative:page;mso-height-relative:page" from="0,1.45pt" to="451.8pt,1.45pt" o:gfxdata="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" strokecolor="#9bbb59 [3206]" strokeweight="4.5pt">
+            <v:line w14:anchorId="71375BB7" id="Line 1" o:spid="_x0000_s1026" style="position:absolute;z-index:251654144;visibility:visible;mso-wrap-style:square;mso-width-percent:0;mso-height-percent:0;mso-wrap-distance-left:9pt;mso-wrap-distance-top:0;mso-wrap-distance-right:9pt;mso-wrap-distance-bottom:0;mso-position-horizontal:absolute;mso-position-horizontal-relative:text;mso-position-vertical:absolute;mso-position-vertical-relative:text;mso-width-percent:0;mso-height-percent:0;mso-width-relative:page;mso-height-relative:page" from="0,1.45pt" to="451.8pt,1.45pt" o:gfxdata="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" strokecolor="#9bbb59 [3206]" strokeweight="4.5pt">
               <v:stroke linestyle="thickThin"/>
             </v:line>
           </w:pict>
@@ -6658,7 +6691,7 @@
         </mc:Choice>
         <mc:Fallback>
           <w:pict>
-            <v:line w14:anchorId="463A05B1" id="Line 1" o:spid="_x0000_s1026" style="position:absolute;z-index:251655168;visibility:visible;mso-wrap-style:square;mso-width-percent:0;mso-height-percent:0;mso-wrap-distance-left:9pt;mso-wrap-distance-top:0;mso-wrap-distance-right:9pt;mso-wrap-distance-bottom:0;mso-position-horizontal:absolute;mso-position-horizontal-relative:text;mso-position-vertical:absolute;mso-position-vertical-relative:text;mso-width-percent:0;mso-height-percent:0;mso-width-relative:page;mso-height-relative:page" from="0,1.45pt" to="698.4pt,1.45pt" o:gfxdata="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" strokecolor="#9bbb59 [3206]" strokeweight="4.5pt">
+            <v:line w14:anchorId="0D83C948" id="Line 1" o:spid="_x0000_s1026" style="position:absolute;z-index:251655168;visibility:visible;mso-wrap-style:square;mso-width-percent:0;mso-height-percent:0;mso-wrap-distance-left:9pt;mso-wrap-distance-top:0;mso-wrap-distance-right:9pt;mso-wrap-distance-bottom:0;mso-position-horizontal:absolute;mso-position-horizontal-relative:text;mso-position-vertical:absolute;mso-position-vertical-relative:text;mso-width-percent:0;mso-height-percent:0;mso-width-relative:page;mso-height-relative:page" from="0,1.45pt" to="698.4pt,1.45pt" o:gfxdata="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" strokecolor="#9bbb59 [3206]" strokeweight="4.5pt">
               <v:stroke linestyle="thickThin"/>
             </v:line>
           </w:pict>
@@ -6745,17 +6778,7 @@
                               <w:szCs w:val="20"/>
                               <w:cs/>
                             </w:rPr>
-                            <w:t>เอกสาร</w:t>
-                          </w:r>
-                          <w:r>
-                            <w:rPr>
-                              <w:rStyle w:val="PageNumber"/>
-                              <w:rFonts w:asciiTheme="minorBidi" w:hAnsiTheme="minorBidi" w:cstheme="minorBidi"/>
-                              <w:sz w:val="20"/>
-                              <w:szCs w:val="20"/>
-                              <w:cs/>
-                            </w:rPr>
-                            <w:t>ฉบับนี้จัดทำขึ้นโดย</w:t>
+                            <w:t>เอกสารฉบับนี้จัดทำขึ้นโดย</w:t>
                           </w:r>
                           <w:r>
                             <w:rPr>
@@ -6878,17 +6901,7 @@
                         <w:szCs w:val="20"/>
                         <w:cs/>
                       </w:rPr>
-                      <w:t>เอกสาร</w:t>
-                    </w:r>
-                    <w:r>
-                      <w:rPr>
-                        <w:rStyle w:val="PageNumber"/>
-                        <w:rFonts w:asciiTheme="minorBidi" w:hAnsiTheme="minorBidi" w:cstheme="minorBidi"/>
-                        <w:sz w:val="20"/>
-                        <w:szCs w:val="20"/>
-                        <w:cs/>
-                      </w:rPr>
-                      <w:t>ฉบับนี้จัดทำขึ้นโดย</w:t>
+                      <w:t>เอกสารฉบับนี้จัดทำขึ้นโดย</w:t>
                     </w:r>
                     <w:r>
                       <w:rPr>
@@ -7179,7 +7192,7 @@
         </mc:Choice>
         <mc:Fallback>
           <w:pict>
-            <v:line w14:anchorId="3EE20A31" id="Line 1" o:spid="_x0000_s1026" style="position:absolute;z-index:251660288;visibility:visible;mso-wrap-style:square;mso-width-percent:0;mso-height-percent:0;mso-wrap-distance-left:9pt;mso-wrap-distance-top:0;mso-wrap-distance-right:9pt;mso-wrap-distance-bottom:0;mso-position-horizontal:absolute;mso-position-horizontal-relative:text;mso-position-vertical:absolute;mso-position-vertical-relative:text;mso-width-percent:0;mso-height-percent:0;mso-width-relative:page;mso-height-relative:page" from="0,1.45pt" to="698.4pt,1.45pt" o:gfxdata="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" strokecolor="#9bbb59 [3206]" strokeweight="4.5pt">
+            <v:line w14:anchorId="6F95CABE" id="Line 1" o:spid="_x0000_s1026" style="position:absolute;z-index:251660288;visibility:visible;mso-wrap-style:square;mso-width-percent:0;mso-height-percent:0;mso-wrap-distance-left:9pt;mso-wrap-distance-top:0;mso-wrap-distance-right:9pt;mso-wrap-distance-bottom:0;mso-position-horizontal:absolute;mso-position-horizontal-relative:text;mso-position-vertical:absolute;mso-position-vertical-relative:text;mso-width-percent:0;mso-height-percent:0;mso-width-relative:page;mso-height-relative:page" from="0,1.45pt" to="698.4pt,1.45pt" o:gfxdata="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" strokecolor="#9bbb59 [3206]" strokeweight="4.5pt">
               <v:stroke linestyle="thickThin"/>
             </v:line>
           </w:pict>
@@ -7266,17 +7279,7 @@
                               <w:szCs w:val="20"/>
                               <w:cs/>
                             </w:rPr>
-                            <w:t>เอกสาร</w:t>
-                          </w:r>
-                          <w:r>
-                            <w:rPr>
-                              <w:rStyle w:val="PageNumber"/>
-                              <w:rFonts w:asciiTheme="minorBidi" w:hAnsiTheme="minorBidi" w:cstheme="minorBidi"/>
-                              <w:sz w:val="20"/>
-                              <w:szCs w:val="20"/>
-                              <w:cs/>
-                            </w:rPr>
-                            <w:t>ฉบับนี้จัดทำขึ้นโดย</w:t>
+                            <w:t>เอกสารฉบับนี้จัดทำขึ้นโดย</w:t>
                           </w:r>
                           <w:r>
                             <w:rPr>
@@ -7399,17 +7402,7 @@
                         <w:szCs w:val="20"/>
                         <w:cs/>
                       </w:rPr>
-                      <w:t>เอกสาร</w:t>
-                    </w:r>
-                    <w:r>
-                      <w:rPr>
-                        <w:rStyle w:val="PageNumber"/>
-                        <w:rFonts w:asciiTheme="minorBidi" w:hAnsiTheme="minorBidi" w:cstheme="minorBidi"/>
-                        <w:sz w:val="20"/>
-                        <w:szCs w:val="20"/>
-                        <w:cs/>
-                      </w:rPr>
-                      <w:t>ฉบับนี้จัดทำขึ้นโดย</w:t>
+                      <w:t>เอกสารฉบับนี้จัดทำขึ้นโดย</w:t>
                     </w:r>
                     <w:r>
                       <w:rPr>
@@ -7695,7 +7688,7 @@
         </mc:Choice>
         <mc:Fallback>
           <w:pict>
-            <v:line w14:anchorId="74AC5246" id="Line 1" o:spid="_x0000_s1026" style="position:absolute;z-index:251659264;visibility:visible;mso-wrap-style:square;mso-width-percent:0;mso-height-percent:0;mso-wrap-distance-left:9pt;mso-wrap-distance-top:0;mso-wrap-distance-right:9pt;mso-wrap-distance-bottom:0;mso-position-horizontal:absolute;mso-position-horizontal-relative:text;mso-position-vertical:absolute;mso-position-vertical-relative:text;mso-width-percent:0;mso-height-percent:0;mso-width-relative:page;mso-height-relative:page" from="0,6.75pt" to="451.8pt,6.75pt" o:gfxdata="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" strokecolor="#9bbb59 [3206]" strokeweight="4.5pt">
+            <v:line w14:anchorId="48B66BC3" id="Line 1" o:spid="_x0000_s1026" style="position:absolute;z-index:251659264;visibility:visible;mso-wrap-style:square;mso-width-percent:0;mso-height-percent:0;mso-wrap-distance-left:9pt;mso-wrap-distance-top:0;mso-wrap-distance-right:9pt;mso-wrap-distance-bottom:0;mso-position-horizontal:absolute;mso-position-horizontal-relative:text;mso-position-vertical:absolute;mso-position-vertical-relative:text;mso-width-percent:0;mso-height-percent:0;mso-width-relative:page;mso-height-relative:page" from="0,6.75pt" to="451.8pt,6.75pt" o:gfxdata="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" strokecolor="#9bbb59 [3206]" strokeweight="4.5pt">
               <v:stroke linestyle="thickThin"/>
             </v:line>
           </w:pict>
@@ -7790,17 +7783,7 @@
                               <w:szCs w:val="20"/>
                               <w:cs/>
                             </w:rPr>
-                            <w:t>เอกสาร</w:t>
-                          </w:r>
-                          <w:r>
-                            <w:rPr>
-                              <w:rStyle w:val="PageNumber"/>
-                              <w:rFonts w:asciiTheme="minorBidi" w:hAnsiTheme="minorBidi" w:cstheme="minorBidi"/>
-                              <w:sz w:val="20"/>
-                              <w:szCs w:val="20"/>
-                              <w:cs/>
-                            </w:rPr>
-                            <w:t>ฉบับนี้จัดทำขึ้นโดย</w:t>
+                            <w:t>เอกสารฉบับนี้จัดทำขึ้นโดย</w:t>
                           </w:r>
                           <w:r>
                             <w:rPr>
@@ -7915,17 +7898,7 @@
                         <w:szCs w:val="20"/>
                         <w:cs/>
                       </w:rPr>
-                      <w:t>เอกสาร</w:t>
-                    </w:r>
-                    <w:r>
-                      <w:rPr>
-                        <w:rStyle w:val="PageNumber"/>
-                        <w:rFonts w:asciiTheme="minorBidi" w:hAnsiTheme="minorBidi" w:cstheme="minorBidi"/>
-                        <w:sz w:val="20"/>
-                        <w:szCs w:val="20"/>
-                        <w:cs/>
-                      </w:rPr>
-                      <w:t>ฉบับนี้จัดทำขึ้นโดย</w:t>
+                      <w:t>เอกสารฉบับนี้จัดทำขึ้นโดย</w:t>
                     </w:r>
                     <w:r>
                       <w:rPr>
